--- a/ML_Homework_4/apt321_ss11381_ML_HW4_Part1_Answers.docx
+++ b/ML_Homework_4/apt321_ss11381_ML_HW4_Part1_Answers.docx
@@ -237,7 +237,13 @@
         <w:rPr>
           <w:rFonts w:ascii="Tahoma" w:hAnsi="Tahoma" w:cs="Tahoma"/>
         </w:rPr>
-        <w:t>Answer:</w:t>
+        <w:t>Solution</w:t>
+      </w:r>
+      <w:r>
+        <w:rPr>
+          <w:rFonts w:ascii="Tahoma" w:hAnsi="Tahoma" w:cs="Tahoma"/>
+        </w:rPr>
+        <w:t>:</w:t>
       </w:r>
     </w:p>
     <w:p>
@@ -314,7 +320,13 @@
         <w:rPr>
           <w:rFonts w:ascii="Tahoma" w:hAnsi="Tahoma" w:cs="Tahoma"/>
         </w:rPr>
-        <w:t>Answer:</w:t>
+        <w:t>Solution</w:t>
+      </w:r>
+      <w:r>
+        <w:rPr>
+          <w:rFonts w:ascii="Tahoma" w:hAnsi="Tahoma" w:cs="Tahoma"/>
+        </w:rPr>
+        <w:t>:</w:t>
       </w:r>
     </w:p>
     <w:p>
@@ -379,23 +391,7 @@
           <w:sz w:val="21"/>
           <w:szCs w:val="21"/>
         </w:rPr>
-        <w:t xml:space="preserve">Before entering the </w:t>
-      </w:r>
-      <w:r>
-        <w:rPr>
-          <w:color w:val="000000"/>
-          <w:sz w:val="21"/>
-          <w:szCs w:val="21"/>
-        </w:rPr>
-        <w:t>iteration,</w:t>
-      </w:r>
-      <w:r>
-        <w:rPr>
-          <w:color w:val="000000"/>
-          <w:sz w:val="21"/>
-          <w:szCs w:val="21"/>
-        </w:rPr>
-        <w:t xml:space="preserve"> x is: -4, f(x) is: 454</w:t>
+        <w:t>Before entering the iteration, x is: -4, f(x) is: 454</w:t>
       </w:r>
     </w:p>
     <w:p>
@@ -611,23 +607,7 @@
           <w:sz w:val="21"/>
           <w:szCs w:val="21"/>
         </w:rPr>
-        <w:t>Before entering the iteration</w:t>
-      </w:r>
-      <w:r>
-        <w:rPr>
-          <w:color w:val="000000"/>
-          <w:sz w:val="21"/>
-          <w:szCs w:val="21"/>
-        </w:rPr>
-        <w:t>,</w:t>
-      </w:r>
-      <w:r>
-        <w:rPr>
-          <w:color w:val="000000"/>
-          <w:sz w:val="21"/>
-          <w:szCs w:val="21"/>
-        </w:rPr>
-        <w:t xml:space="preserve"> x is: -4, f(x) is: 454</w:t>
+        <w:t>Before entering the iteration, x is: -4, f(x) is: 454</w:t>
       </w:r>
     </w:p>
     <w:p>
@@ -917,31 +897,31 @@
           <w:sz w:val="24"/>
           <w:szCs w:val="24"/>
         </w:rPr>
-        <w:t>Answer:</w:t>
-      </w:r>
-    </w:p>
-    <w:p>
-      <w:pPr>
-        <w:pStyle w:val="HTMLPreformatted"/>
-        <w:shd w:val="clear" w:color="auto" w:fill="FFFFFF"/>
-        <w:wordWrap w:val="0"/>
-        <w:textAlignment w:val="baseline"/>
+        <w:t>Solution</w:t>
+      </w:r>
+      <w:r>
         <w:rPr>
           <w:rFonts w:ascii="Tahoma" w:hAnsi="Tahoma" w:cs="Tahoma"/>
           <w:color w:val="000000"/>
           <w:sz w:val="24"/>
           <w:szCs w:val="24"/>
         </w:rPr>
-      </w:pPr>
-      <w:r>
+        <w:t>:</w:t>
+      </w:r>
+    </w:p>
+    <w:p>
+      <w:pPr>
+        <w:pStyle w:val="HTMLPreformatted"/>
+        <w:shd w:val="clear" w:color="auto" w:fill="FFFFFF"/>
+        <w:wordWrap w:val="0"/>
+        <w:textAlignment w:val="baseline"/>
         <w:rPr>
           <w:rFonts w:ascii="Tahoma" w:hAnsi="Tahoma" w:cs="Tahoma"/>
           <w:color w:val="000000"/>
           <w:sz w:val="24"/>
           <w:szCs w:val="24"/>
         </w:rPr>
-        <w:t xml:space="preserve">Setting </w:t>
-      </w:r>
+      </w:pPr>
       <w:r>
         <w:rPr>
           <w:rFonts w:ascii="Tahoma" w:hAnsi="Tahoma" w:cs="Tahoma"/>
@@ -949,7 +929,7 @@
           <w:sz w:val="24"/>
           <w:szCs w:val="24"/>
         </w:rPr>
-        <w:t>start with x</w:t>
+        <w:t>Setting start with x</w:t>
       </w:r>
       <w:r>
         <w:rPr>
@@ -1271,23 +1251,7 @@
           <w:sz w:val="21"/>
           <w:szCs w:val="21"/>
         </w:rPr>
-        <w:t>Before entering the iteration</w:t>
-      </w:r>
-      <w:r>
-        <w:rPr>
-          <w:color w:val="000000"/>
-          <w:sz w:val="21"/>
-          <w:szCs w:val="21"/>
-        </w:rPr>
-        <w:t>,</w:t>
-      </w:r>
-      <w:r>
-        <w:rPr>
-          <w:color w:val="000000"/>
-          <w:sz w:val="21"/>
-          <w:szCs w:val="21"/>
-        </w:rPr>
-        <w:t xml:space="preserve"> x is: 4, f(x) is: 198</w:t>
+        <w:t>Before entering the iteration, x is: 4, f(x) is: 198</w:t>
       </w:r>
     </w:p>
     <w:p>
@@ -1595,45 +1559,40 @@
           <w:sz w:val="24"/>
           <w:szCs w:val="24"/>
         </w:rPr>
-        <w:t>Answer:</w:t>
-      </w:r>
-    </w:p>
-    <w:p>
-      <w:pPr>
-        <w:pStyle w:val="HTMLPreformatted"/>
-        <w:shd w:val="clear" w:color="auto" w:fill="FFFFFF"/>
-        <w:wordWrap w:val="0"/>
-        <w:textAlignment w:val="baseline"/>
+        <w:t>Solution</w:t>
+      </w:r>
+      <w:r>
         <w:rPr>
           <w:rFonts w:ascii="Tahoma" w:hAnsi="Tahoma" w:cs="Tahoma"/>
           <w:color w:val="000000"/>
           <w:sz w:val="24"/>
           <w:szCs w:val="24"/>
         </w:rPr>
-      </w:pPr>
-      <w:r>
+        <w:t>:</w:t>
+      </w:r>
+    </w:p>
+    <w:p>
+      <w:pPr>
+        <w:pStyle w:val="HTMLPreformatted"/>
+        <w:shd w:val="clear" w:color="auto" w:fill="FFFFFF"/>
+        <w:wordWrap w:val="0"/>
+        <w:textAlignment w:val="baseline"/>
         <w:rPr>
           <w:rFonts w:ascii="Tahoma" w:hAnsi="Tahoma" w:cs="Tahoma"/>
           <w:color w:val="000000"/>
           <w:sz w:val="24"/>
           <w:szCs w:val="24"/>
         </w:rPr>
-        <w:t>Setting x = −4 and η = 0.01</w:t>
-      </w:r>
-    </w:p>
-    <w:p>
-      <w:pPr>
-        <w:pStyle w:val="HTMLPreformatted"/>
-        <w:shd w:val="clear" w:color="auto" w:fill="FFFFFF"/>
-        <w:wordWrap w:val="0"/>
-        <w:textAlignment w:val="baseline"/>
+      </w:pPr>
+      <w:r>
         <w:rPr>
           <w:rFonts w:ascii="Tahoma" w:hAnsi="Tahoma" w:cs="Tahoma"/>
           <w:color w:val="000000"/>
           <w:sz w:val="24"/>
           <w:szCs w:val="24"/>
         </w:rPr>
-      </w:pPr>
+        <w:t>Setting x = −4 and η = 0.01</w:t>
+      </w:r>
     </w:p>
     <w:p>
       <w:pPr>
@@ -1648,386 +1607,386 @@
           <w:szCs w:val="24"/>
         </w:rPr>
       </w:pPr>
-      <w:r>
+    </w:p>
+    <w:p>
+      <w:pPr>
+        <w:pStyle w:val="HTMLPreformatted"/>
+        <w:shd w:val="clear" w:color="auto" w:fill="FFFFFF"/>
+        <w:wordWrap w:val="0"/>
+        <w:textAlignment w:val="baseline"/>
         <w:rPr>
           <w:rFonts w:ascii="Tahoma" w:hAnsi="Tahoma" w:cs="Tahoma"/>
           <w:color w:val="000000"/>
           <w:sz w:val="24"/>
           <w:szCs w:val="24"/>
         </w:rPr>
-        <w:t>Running 1200 Iterations:</w:t>
-      </w:r>
-    </w:p>
-    <w:p>
-      <w:pPr>
-        <w:pStyle w:val="HTMLPreformatted"/>
-        <w:shd w:val="clear" w:color="auto" w:fill="FFFFFF"/>
-        <w:wordWrap w:val="0"/>
-        <w:textAlignment w:val="baseline"/>
-        <w:rPr>
-          <w:color w:val="000000"/>
-          <w:sz w:val="21"/>
-          <w:szCs w:val="21"/>
-        </w:rPr>
-      </w:pPr>
-      <w:r>
-        <w:rPr>
-          <w:color w:val="000000"/>
-          <w:sz w:val="21"/>
-          <w:szCs w:val="21"/>
-        </w:rPr>
-        <w:t>Before entering the iteration</w:t>
-      </w:r>
-      <w:r>
-        <w:rPr>
-          <w:color w:val="000000"/>
-          <w:sz w:val="21"/>
-          <w:szCs w:val="21"/>
-        </w:rPr>
-        <w:t>,</w:t>
-      </w:r>
-      <w:r>
-        <w:rPr>
-          <w:color w:val="000000"/>
-          <w:sz w:val="21"/>
-          <w:szCs w:val="21"/>
-        </w:rPr>
-        <w:t xml:space="preserve"> x is: -4, f(x) is: 454</w:t>
-      </w:r>
-    </w:p>
-    <w:p>
-      <w:pPr>
-        <w:pStyle w:val="HTMLPreformatted"/>
-        <w:shd w:val="clear" w:color="auto" w:fill="FFFFFF"/>
-        <w:wordWrap w:val="0"/>
-        <w:textAlignment w:val="baseline"/>
-        <w:rPr>
-          <w:color w:val="000000"/>
-          <w:sz w:val="21"/>
-          <w:szCs w:val="21"/>
-        </w:rPr>
-      </w:pPr>
-    </w:p>
-    <w:p>
-      <w:pPr>
-        <w:pStyle w:val="HTMLPreformatted"/>
-        <w:shd w:val="clear" w:color="auto" w:fill="FFFFFF"/>
-        <w:wordWrap w:val="0"/>
-        <w:textAlignment w:val="baseline"/>
-        <w:rPr>
-          <w:color w:val="000000"/>
-          <w:sz w:val="21"/>
-          <w:szCs w:val="21"/>
-        </w:rPr>
-      </w:pPr>
-      <w:r>
-        <w:rPr>
-          <w:color w:val="000000"/>
-          <w:sz w:val="21"/>
-          <w:szCs w:val="21"/>
-        </w:rPr>
-        <w:t>Iteration 1: X = 1.12, f(x) = -8.71561728</w:t>
-      </w:r>
-    </w:p>
-    <w:p>
-      <w:pPr>
-        <w:pStyle w:val="HTMLPreformatted"/>
-        <w:shd w:val="clear" w:color="auto" w:fill="FFFFFF"/>
-        <w:wordWrap w:val="0"/>
-        <w:textAlignment w:val="baseline"/>
-        <w:rPr>
-          <w:color w:val="000000"/>
-          <w:sz w:val="21"/>
-          <w:szCs w:val="21"/>
-        </w:rPr>
-      </w:pPr>
-      <w:r>
-        <w:rPr>
-          <w:color w:val="000000"/>
-          <w:sz w:val="21"/>
-          <w:szCs w:val="21"/>
-        </w:rPr>
-        <w:t>Iteration 2: X = 1.35166976, f(x) = -14.187225687602176</w:t>
-      </w:r>
-    </w:p>
-    <w:p>
-      <w:pPr>
-        <w:pStyle w:val="HTMLPreformatted"/>
-        <w:shd w:val="clear" w:color="auto" w:fill="FFFFFF"/>
-        <w:wordWrap w:val="0"/>
-        <w:textAlignment w:val="baseline"/>
-        <w:rPr>
-          <w:color w:val="000000"/>
-          <w:sz w:val="21"/>
-          <w:szCs w:val="21"/>
-        </w:rPr>
-      </w:pPr>
-      <w:r>
-        <w:rPr>
-          <w:color w:val="000000"/>
-          <w:sz w:val="21"/>
-          <w:szCs w:val="21"/>
-        </w:rPr>
-        <w:t>Iteration 3: X = 1.588129914065571, f(x) = -19.554356180837104</w:t>
-      </w:r>
-    </w:p>
-    <w:p>
-      <w:pPr>
-        <w:pStyle w:val="HTMLPreformatted"/>
-        <w:shd w:val="clear" w:color="auto" w:fill="FFFFFF"/>
-        <w:wordWrap w:val="0"/>
-        <w:textAlignment w:val="baseline"/>
-        <w:rPr>
-          <w:color w:val="000000"/>
-          <w:sz w:val="21"/>
-          <w:szCs w:val="21"/>
-        </w:rPr>
-      </w:pPr>
-      <w:r>
-        <w:rPr>
-          <w:color w:val="000000"/>
-          <w:sz w:val="21"/>
-          <w:szCs w:val="21"/>
-        </w:rPr>
-        <w:t>Iteration 4: X = 1.8001695002820235, f(x) = -23.55150883046352</w:t>
-      </w:r>
-    </w:p>
-    <w:p>
-      <w:pPr>
-        <w:pStyle w:val="HTMLPreformatted"/>
-        <w:shd w:val="clear" w:color="auto" w:fill="FFFFFF"/>
-        <w:wordWrap w:val="0"/>
-        <w:textAlignment w:val="baseline"/>
-        <w:rPr>
-          <w:color w:val="000000"/>
-          <w:sz w:val="21"/>
-          <w:szCs w:val="21"/>
-        </w:rPr>
-      </w:pPr>
-      <w:r>
-        <w:rPr>
-          <w:color w:val="000000"/>
-          <w:sz w:val="21"/>
-          <w:szCs w:val="21"/>
-        </w:rPr>
-        <w:t>Iteration 5: X = 1.9599549783032466, f(x) = -25.64204722189585</w:t>
-      </w:r>
-    </w:p>
-    <w:p>
-      <w:pPr>
-        <w:pStyle w:val="HTMLPreformatted"/>
-        <w:shd w:val="clear" w:color="auto" w:fill="FFFFFF"/>
-        <w:wordWrap w:val="0"/>
-        <w:textAlignment w:val="baseline"/>
-        <w:rPr>
-          <w:color w:val="000000"/>
-          <w:sz w:val="21"/>
-          <w:szCs w:val="21"/>
-        </w:rPr>
-      </w:pPr>
-      <w:r>
-        <w:rPr>
-          <w:color w:val="000000"/>
-          <w:sz w:val="21"/>
-          <w:szCs w:val="21"/>
-        </w:rPr>
-        <w:t>Iteration 6: X = 2.0585082124451546, f(x) = -26.383081197323108</w:t>
-      </w:r>
-    </w:p>
-    <w:p>
-      <w:pPr>
-        <w:pStyle w:val="HTMLPreformatted"/>
-        <w:shd w:val="clear" w:color="auto" w:fill="FFFFFF"/>
-        <w:wordWrap w:val="0"/>
-        <w:textAlignment w:val="baseline"/>
-        <w:rPr>
-          <w:color w:val="000000"/>
-          <w:sz w:val="21"/>
-          <w:szCs w:val="21"/>
-        </w:rPr>
-      </w:pPr>
-      <w:r>
-        <w:rPr>
-          <w:color w:val="000000"/>
-          <w:sz w:val="21"/>
-          <w:szCs w:val="21"/>
-        </w:rPr>
-        <w:t>X converges at Iteration 18</w:t>
-      </w:r>
-    </w:p>
-    <w:p>
-      <w:pPr>
-        <w:pStyle w:val="HTMLPreformatted"/>
-        <w:shd w:val="clear" w:color="auto" w:fill="FFFFFF"/>
-        <w:wordWrap w:val="0"/>
-        <w:textAlignment w:val="baseline"/>
-        <w:rPr>
-          <w:color w:val="000000"/>
-          <w:sz w:val="21"/>
-          <w:szCs w:val="21"/>
-        </w:rPr>
-      </w:pPr>
-      <w:r>
-        <w:rPr>
-          <w:color w:val="000000"/>
-          <w:sz w:val="21"/>
-          <w:szCs w:val="21"/>
-        </w:rPr>
-        <w:t>Iteration 1195: X = 2.147180859844728, f(x) = -26.611979775899698</w:t>
-      </w:r>
-    </w:p>
-    <w:p>
-      <w:pPr>
-        <w:pStyle w:val="HTMLPreformatted"/>
-        <w:shd w:val="clear" w:color="auto" w:fill="FFFFFF"/>
-        <w:wordWrap w:val="0"/>
-        <w:textAlignment w:val="baseline"/>
-        <w:rPr>
-          <w:color w:val="000000"/>
-          <w:sz w:val="21"/>
-          <w:szCs w:val="21"/>
-        </w:rPr>
-      </w:pPr>
-      <w:r>
-        <w:rPr>
-          <w:color w:val="000000"/>
-          <w:sz w:val="21"/>
-          <w:szCs w:val="21"/>
-        </w:rPr>
-        <w:t>Iteration 1196: X = 2.147180859844728, f(x) = -26.611979775899698</w:t>
-      </w:r>
-    </w:p>
-    <w:p>
-      <w:pPr>
-        <w:pStyle w:val="HTMLPreformatted"/>
-        <w:shd w:val="clear" w:color="auto" w:fill="FFFFFF"/>
-        <w:wordWrap w:val="0"/>
-        <w:textAlignment w:val="baseline"/>
-        <w:rPr>
-          <w:color w:val="000000"/>
-          <w:sz w:val="21"/>
-          <w:szCs w:val="21"/>
-        </w:rPr>
-      </w:pPr>
-      <w:r>
-        <w:rPr>
-          <w:color w:val="000000"/>
-          <w:sz w:val="21"/>
-          <w:szCs w:val="21"/>
-        </w:rPr>
-        <w:t>Iteration 1197: X = 2.147180859844728, f(x) = -26.611979775899698</w:t>
-      </w:r>
-    </w:p>
-    <w:p>
-      <w:pPr>
-        <w:pStyle w:val="HTMLPreformatted"/>
-        <w:shd w:val="clear" w:color="auto" w:fill="FFFFFF"/>
-        <w:wordWrap w:val="0"/>
-        <w:textAlignment w:val="baseline"/>
-        <w:rPr>
-          <w:color w:val="000000"/>
-          <w:sz w:val="21"/>
-          <w:szCs w:val="21"/>
-        </w:rPr>
-      </w:pPr>
-      <w:r>
-        <w:rPr>
-          <w:color w:val="000000"/>
-          <w:sz w:val="21"/>
-          <w:szCs w:val="21"/>
-        </w:rPr>
-        <w:t>Iteration 1198: X = 2.147180859844728, f(x) = -26.611979775899698</w:t>
-      </w:r>
-    </w:p>
-    <w:p>
-      <w:pPr>
-        <w:pStyle w:val="HTMLPreformatted"/>
-        <w:shd w:val="clear" w:color="auto" w:fill="FFFFFF"/>
-        <w:wordWrap w:val="0"/>
-        <w:textAlignment w:val="baseline"/>
-        <w:rPr>
-          <w:color w:val="000000"/>
-          <w:sz w:val="21"/>
-          <w:szCs w:val="21"/>
-        </w:rPr>
-      </w:pPr>
-      <w:r>
-        <w:rPr>
-          <w:color w:val="000000"/>
-          <w:sz w:val="21"/>
-          <w:szCs w:val="21"/>
-        </w:rPr>
-        <w:t>Iteration 1199: X = 2.147180859844728, f(x) = -26.611979775899698</w:t>
-      </w:r>
-    </w:p>
-    <w:p>
-      <w:pPr>
-        <w:pStyle w:val="HTMLPreformatted"/>
-        <w:shd w:val="clear" w:color="auto" w:fill="FFFFFF"/>
-        <w:wordWrap w:val="0"/>
-        <w:textAlignment w:val="baseline"/>
-        <w:rPr>
-          <w:color w:val="000000"/>
-          <w:sz w:val="21"/>
-          <w:szCs w:val="21"/>
-        </w:rPr>
-      </w:pPr>
-      <w:r>
-        <w:rPr>
-          <w:color w:val="000000"/>
-          <w:sz w:val="21"/>
-          <w:szCs w:val="21"/>
-        </w:rPr>
-        <w:t>Iteration 1200: X = 2.147180859844728, f(x) = -26.611979775899698</w:t>
-      </w:r>
-    </w:p>
-    <w:p>
-      <w:pPr>
-        <w:pStyle w:val="HTMLPreformatted"/>
-        <w:shd w:val="clear" w:color="auto" w:fill="FFFFFF"/>
-        <w:wordWrap w:val="0"/>
-        <w:textAlignment w:val="baseline"/>
-        <w:rPr>
-          <w:color w:val="000000"/>
-          <w:sz w:val="21"/>
-          <w:szCs w:val="21"/>
-        </w:rPr>
-      </w:pPr>
-    </w:p>
-    <w:p>
-      <w:pPr>
-        <w:pStyle w:val="HTMLPreformatted"/>
-        <w:shd w:val="clear" w:color="auto" w:fill="FFFFFF"/>
-        <w:wordWrap w:val="0"/>
-        <w:textAlignment w:val="baseline"/>
-        <w:rPr>
-          <w:color w:val="000000"/>
-          <w:sz w:val="21"/>
-          <w:szCs w:val="21"/>
-        </w:rPr>
-      </w:pPr>
-      <w:r>
-        <w:rPr>
-          <w:color w:val="000000"/>
-          <w:sz w:val="21"/>
-          <w:szCs w:val="21"/>
-        </w:rPr>
-        <w:t>The minimum occurs at 2.147180859844728</w:t>
-      </w:r>
-    </w:p>
-    <w:p>
-      <w:pPr>
-        <w:pStyle w:val="HTMLPreformatted"/>
-        <w:shd w:val="clear" w:color="auto" w:fill="FFFFFF"/>
-        <w:wordWrap w:val="0"/>
-        <w:textAlignment w:val="baseline"/>
+      </w:pPr>
+      <w:r>
         <w:rPr>
           <w:rFonts w:ascii="Tahoma" w:hAnsi="Tahoma" w:cs="Tahoma"/>
           <w:color w:val="000000"/>
           <w:sz w:val="24"/>
           <w:szCs w:val="24"/>
         </w:rPr>
-      </w:pPr>
+        <w:t>Running 1200 Iterations:</w:t>
+      </w:r>
+    </w:p>
+    <w:p>
+      <w:pPr>
+        <w:pStyle w:val="HTMLPreformatted"/>
+        <w:shd w:val="clear" w:color="auto" w:fill="FFFFFF"/>
+        <w:wordWrap w:val="0"/>
+        <w:textAlignment w:val="baseline"/>
+        <w:rPr>
+          <w:color w:val="000000"/>
+          <w:sz w:val="21"/>
+          <w:szCs w:val="21"/>
+        </w:rPr>
+      </w:pPr>
+      <w:r>
+        <w:rPr>
+          <w:color w:val="000000"/>
+          <w:sz w:val="21"/>
+          <w:szCs w:val="21"/>
+        </w:rPr>
+        <w:t>Before entering the iteration</w:t>
+      </w:r>
+      <w:r>
+        <w:rPr>
+          <w:color w:val="000000"/>
+          <w:sz w:val="21"/>
+          <w:szCs w:val="21"/>
+        </w:rPr>
+        <w:t>,</w:t>
+      </w:r>
+      <w:r>
+        <w:rPr>
+          <w:color w:val="000000"/>
+          <w:sz w:val="21"/>
+          <w:szCs w:val="21"/>
+        </w:rPr>
+        <w:t xml:space="preserve"> x is: -4, f(x) is: 454</w:t>
+      </w:r>
+    </w:p>
+    <w:p>
+      <w:pPr>
+        <w:pStyle w:val="HTMLPreformatted"/>
+        <w:shd w:val="clear" w:color="auto" w:fill="FFFFFF"/>
+        <w:wordWrap w:val="0"/>
+        <w:textAlignment w:val="baseline"/>
+        <w:rPr>
+          <w:color w:val="000000"/>
+          <w:sz w:val="21"/>
+          <w:szCs w:val="21"/>
+        </w:rPr>
+      </w:pPr>
+    </w:p>
+    <w:p>
+      <w:pPr>
+        <w:pStyle w:val="HTMLPreformatted"/>
+        <w:shd w:val="clear" w:color="auto" w:fill="FFFFFF"/>
+        <w:wordWrap w:val="0"/>
+        <w:textAlignment w:val="baseline"/>
+        <w:rPr>
+          <w:color w:val="000000"/>
+          <w:sz w:val="21"/>
+          <w:szCs w:val="21"/>
+        </w:rPr>
+      </w:pPr>
+      <w:r>
+        <w:rPr>
+          <w:color w:val="000000"/>
+          <w:sz w:val="21"/>
+          <w:szCs w:val="21"/>
+        </w:rPr>
+        <w:t>Iteration 1: X = 1.12, f(x) = -8.71561728</w:t>
+      </w:r>
+    </w:p>
+    <w:p>
+      <w:pPr>
+        <w:pStyle w:val="HTMLPreformatted"/>
+        <w:shd w:val="clear" w:color="auto" w:fill="FFFFFF"/>
+        <w:wordWrap w:val="0"/>
+        <w:textAlignment w:val="baseline"/>
+        <w:rPr>
+          <w:color w:val="000000"/>
+          <w:sz w:val="21"/>
+          <w:szCs w:val="21"/>
+        </w:rPr>
+      </w:pPr>
+      <w:r>
+        <w:rPr>
+          <w:color w:val="000000"/>
+          <w:sz w:val="21"/>
+          <w:szCs w:val="21"/>
+        </w:rPr>
+        <w:t>Iteration 2: X = 1.35166976, f(x) = -14.187225687602176</w:t>
+      </w:r>
+    </w:p>
+    <w:p>
+      <w:pPr>
+        <w:pStyle w:val="HTMLPreformatted"/>
+        <w:shd w:val="clear" w:color="auto" w:fill="FFFFFF"/>
+        <w:wordWrap w:val="0"/>
+        <w:textAlignment w:val="baseline"/>
+        <w:rPr>
+          <w:color w:val="000000"/>
+          <w:sz w:val="21"/>
+          <w:szCs w:val="21"/>
+        </w:rPr>
+      </w:pPr>
+      <w:r>
+        <w:rPr>
+          <w:color w:val="000000"/>
+          <w:sz w:val="21"/>
+          <w:szCs w:val="21"/>
+        </w:rPr>
+        <w:t>Iteration 3: X = 1.588129914065571, f(x) = -19.554356180837104</w:t>
+      </w:r>
+    </w:p>
+    <w:p>
+      <w:pPr>
+        <w:pStyle w:val="HTMLPreformatted"/>
+        <w:shd w:val="clear" w:color="auto" w:fill="FFFFFF"/>
+        <w:wordWrap w:val="0"/>
+        <w:textAlignment w:val="baseline"/>
+        <w:rPr>
+          <w:color w:val="000000"/>
+          <w:sz w:val="21"/>
+          <w:szCs w:val="21"/>
+        </w:rPr>
+      </w:pPr>
+      <w:r>
+        <w:rPr>
+          <w:color w:val="000000"/>
+          <w:sz w:val="21"/>
+          <w:szCs w:val="21"/>
+        </w:rPr>
+        <w:t>Iteration 4: X = 1.8001695002820235, f(x) = -23.55150883046352</w:t>
+      </w:r>
+    </w:p>
+    <w:p>
+      <w:pPr>
+        <w:pStyle w:val="HTMLPreformatted"/>
+        <w:shd w:val="clear" w:color="auto" w:fill="FFFFFF"/>
+        <w:wordWrap w:val="0"/>
+        <w:textAlignment w:val="baseline"/>
+        <w:rPr>
+          <w:color w:val="000000"/>
+          <w:sz w:val="21"/>
+          <w:szCs w:val="21"/>
+        </w:rPr>
+      </w:pPr>
+      <w:r>
+        <w:rPr>
+          <w:color w:val="000000"/>
+          <w:sz w:val="21"/>
+          <w:szCs w:val="21"/>
+        </w:rPr>
+        <w:t>Iteration 5: X = 1.9599549783032466, f(x) = -25.64204722189585</w:t>
+      </w:r>
+    </w:p>
+    <w:p>
+      <w:pPr>
+        <w:pStyle w:val="HTMLPreformatted"/>
+        <w:shd w:val="clear" w:color="auto" w:fill="FFFFFF"/>
+        <w:wordWrap w:val="0"/>
+        <w:textAlignment w:val="baseline"/>
+        <w:rPr>
+          <w:color w:val="000000"/>
+          <w:sz w:val="21"/>
+          <w:szCs w:val="21"/>
+        </w:rPr>
+      </w:pPr>
+      <w:r>
+        <w:rPr>
+          <w:color w:val="000000"/>
+          <w:sz w:val="21"/>
+          <w:szCs w:val="21"/>
+        </w:rPr>
+        <w:t>Iteration 6: X = 2.0585082124451546, f(x) = -26.383081197323108</w:t>
+      </w:r>
+    </w:p>
+    <w:p>
+      <w:pPr>
+        <w:pStyle w:val="HTMLPreformatted"/>
+        <w:shd w:val="clear" w:color="auto" w:fill="FFFFFF"/>
+        <w:wordWrap w:val="0"/>
+        <w:textAlignment w:val="baseline"/>
+        <w:rPr>
+          <w:color w:val="000000"/>
+          <w:sz w:val="21"/>
+          <w:szCs w:val="21"/>
+        </w:rPr>
+      </w:pPr>
+      <w:r>
+        <w:rPr>
+          <w:color w:val="000000"/>
+          <w:sz w:val="21"/>
+          <w:szCs w:val="21"/>
+        </w:rPr>
+        <w:t>X converges at Iteration 18</w:t>
+      </w:r>
+    </w:p>
+    <w:p>
+      <w:pPr>
+        <w:pStyle w:val="HTMLPreformatted"/>
+        <w:shd w:val="clear" w:color="auto" w:fill="FFFFFF"/>
+        <w:wordWrap w:val="0"/>
+        <w:textAlignment w:val="baseline"/>
+        <w:rPr>
+          <w:color w:val="000000"/>
+          <w:sz w:val="21"/>
+          <w:szCs w:val="21"/>
+        </w:rPr>
+      </w:pPr>
+      <w:r>
+        <w:rPr>
+          <w:color w:val="000000"/>
+          <w:sz w:val="21"/>
+          <w:szCs w:val="21"/>
+        </w:rPr>
+        <w:t>Iteration 1195: X = 2.147180859844728, f(x) = -26.611979775899698</w:t>
+      </w:r>
+    </w:p>
+    <w:p>
+      <w:pPr>
+        <w:pStyle w:val="HTMLPreformatted"/>
+        <w:shd w:val="clear" w:color="auto" w:fill="FFFFFF"/>
+        <w:wordWrap w:val="0"/>
+        <w:textAlignment w:val="baseline"/>
+        <w:rPr>
+          <w:color w:val="000000"/>
+          <w:sz w:val="21"/>
+          <w:szCs w:val="21"/>
+        </w:rPr>
+      </w:pPr>
+      <w:r>
+        <w:rPr>
+          <w:color w:val="000000"/>
+          <w:sz w:val="21"/>
+          <w:szCs w:val="21"/>
+        </w:rPr>
+        <w:t>Iteration 1196: X = 2.147180859844728, f(x) = -26.611979775899698</w:t>
+      </w:r>
+    </w:p>
+    <w:p>
+      <w:pPr>
+        <w:pStyle w:val="HTMLPreformatted"/>
+        <w:shd w:val="clear" w:color="auto" w:fill="FFFFFF"/>
+        <w:wordWrap w:val="0"/>
+        <w:textAlignment w:val="baseline"/>
+        <w:rPr>
+          <w:color w:val="000000"/>
+          <w:sz w:val="21"/>
+          <w:szCs w:val="21"/>
+        </w:rPr>
+      </w:pPr>
+      <w:r>
+        <w:rPr>
+          <w:color w:val="000000"/>
+          <w:sz w:val="21"/>
+          <w:szCs w:val="21"/>
+        </w:rPr>
+        <w:t>Iteration 1197: X = 2.147180859844728, f(x) = -26.611979775899698</w:t>
+      </w:r>
+    </w:p>
+    <w:p>
+      <w:pPr>
+        <w:pStyle w:val="HTMLPreformatted"/>
+        <w:shd w:val="clear" w:color="auto" w:fill="FFFFFF"/>
+        <w:wordWrap w:val="0"/>
+        <w:textAlignment w:val="baseline"/>
+        <w:rPr>
+          <w:color w:val="000000"/>
+          <w:sz w:val="21"/>
+          <w:szCs w:val="21"/>
+        </w:rPr>
+      </w:pPr>
+      <w:r>
+        <w:rPr>
+          <w:color w:val="000000"/>
+          <w:sz w:val="21"/>
+          <w:szCs w:val="21"/>
+        </w:rPr>
+        <w:t>Iteration 1198: X = 2.147180859844728, f(x) = -26.611979775899698</w:t>
+      </w:r>
+    </w:p>
+    <w:p>
+      <w:pPr>
+        <w:pStyle w:val="HTMLPreformatted"/>
+        <w:shd w:val="clear" w:color="auto" w:fill="FFFFFF"/>
+        <w:wordWrap w:val="0"/>
+        <w:textAlignment w:val="baseline"/>
+        <w:rPr>
+          <w:color w:val="000000"/>
+          <w:sz w:val="21"/>
+          <w:szCs w:val="21"/>
+        </w:rPr>
+      </w:pPr>
+      <w:r>
+        <w:rPr>
+          <w:color w:val="000000"/>
+          <w:sz w:val="21"/>
+          <w:szCs w:val="21"/>
+        </w:rPr>
+        <w:t>Iteration 1199: X = 2.147180859844728, f(x) = -26.611979775899698</w:t>
+      </w:r>
+    </w:p>
+    <w:p>
+      <w:pPr>
+        <w:pStyle w:val="HTMLPreformatted"/>
+        <w:shd w:val="clear" w:color="auto" w:fill="FFFFFF"/>
+        <w:wordWrap w:val="0"/>
+        <w:textAlignment w:val="baseline"/>
+        <w:rPr>
+          <w:color w:val="000000"/>
+          <w:sz w:val="21"/>
+          <w:szCs w:val="21"/>
+        </w:rPr>
+      </w:pPr>
+      <w:r>
+        <w:rPr>
+          <w:color w:val="000000"/>
+          <w:sz w:val="21"/>
+          <w:szCs w:val="21"/>
+        </w:rPr>
+        <w:t>Iteration 1200: X = 2.147180859844728, f(x) = -26.611979775899698</w:t>
+      </w:r>
+    </w:p>
+    <w:p>
+      <w:pPr>
+        <w:pStyle w:val="HTMLPreformatted"/>
+        <w:shd w:val="clear" w:color="auto" w:fill="FFFFFF"/>
+        <w:wordWrap w:val="0"/>
+        <w:textAlignment w:val="baseline"/>
+        <w:rPr>
+          <w:color w:val="000000"/>
+          <w:sz w:val="21"/>
+          <w:szCs w:val="21"/>
+        </w:rPr>
+      </w:pPr>
+    </w:p>
+    <w:p>
+      <w:pPr>
+        <w:pStyle w:val="HTMLPreformatted"/>
+        <w:shd w:val="clear" w:color="auto" w:fill="FFFFFF"/>
+        <w:wordWrap w:val="0"/>
+        <w:textAlignment w:val="baseline"/>
+        <w:rPr>
+          <w:color w:val="000000"/>
+          <w:sz w:val="21"/>
+          <w:szCs w:val="21"/>
+        </w:rPr>
+      </w:pPr>
+      <w:r>
+        <w:rPr>
+          <w:color w:val="000000"/>
+          <w:sz w:val="21"/>
+          <w:szCs w:val="21"/>
+        </w:rPr>
+        <w:t>The minimum occurs at 2.147180859844728</w:t>
+      </w:r>
     </w:p>
     <w:p>
       <w:pPr>
@@ -2042,15 +2001,20 @@
           <w:szCs w:val="24"/>
         </w:rPr>
       </w:pPr>
-      <w:r>
+    </w:p>
+    <w:p>
+      <w:pPr>
+        <w:pStyle w:val="HTMLPreformatted"/>
+        <w:shd w:val="clear" w:color="auto" w:fill="FFFFFF"/>
+        <w:wordWrap w:val="0"/>
+        <w:textAlignment w:val="baseline"/>
         <w:rPr>
           <w:rFonts w:ascii="Tahoma" w:hAnsi="Tahoma" w:cs="Tahoma"/>
           <w:color w:val="000000"/>
           <w:sz w:val="24"/>
           <w:szCs w:val="24"/>
         </w:rPr>
-        <w:t xml:space="preserve">The value of x has converged to </w:t>
-      </w:r>
+      </w:pPr>
       <w:r>
         <w:rPr>
           <w:rFonts w:ascii="Tahoma" w:hAnsi="Tahoma" w:cs="Tahoma"/>
@@ -2058,7 +2022,7 @@
           <w:sz w:val="24"/>
           <w:szCs w:val="24"/>
         </w:rPr>
-        <w:t>global</w:t>
+        <w:t xml:space="preserve">The value of x has converged to </w:t>
       </w:r>
       <w:r>
         <w:rPr>
@@ -2067,7 +2031,7 @@
           <w:sz w:val="24"/>
           <w:szCs w:val="24"/>
         </w:rPr>
-        <w:t xml:space="preserve"> minimum</w:t>
+        <w:t>global</w:t>
       </w:r>
       <w:r>
         <w:rPr>
@@ -2076,7 +2040,7 @@
           <w:sz w:val="24"/>
           <w:szCs w:val="24"/>
         </w:rPr>
-        <w:t xml:space="preserve"> in early iteration as compared to </w:t>
+        <w:t xml:space="preserve"> minimum</w:t>
       </w:r>
       <w:r>
         <w:rPr>
@@ -2085,7 +2049,7 @@
           <w:sz w:val="24"/>
           <w:szCs w:val="24"/>
         </w:rPr>
-        <w:t>(c), because the learning rate is high (</w:t>
+        <w:t xml:space="preserve"> in early iteration as compared to </w:t>
       </w:r>
       <w:r>
         <w:rPr>
@@ -2094,7 +2058,7 @@
           <w:sz w:val="24"/>
           <w:szCs w:val="24"/>
         </w:rPr>
-        <w:t>η = 0.01</w:t>
+        <w:t>(c), because the learning rate is high (</w:t>
       </w:r>
       <w:r>
         <w:rPr>
@@ -2103,29 +2067,38 @@
           <w:sz w:val="24"/>
           <w:szCs w:val="24"/>
         </w:rPr>
-        <w:t>).</w:t>
-      </w:r>
-    </w:p>
-    <w:p>
-      <w:pPr>
-        <w:pStyle w:val="HTMLPreformatted"/>
-        <w:shd w:val="clear" w:color="auto" w:fill="FFFFFF"/>
-        <w:wordWrap w:val="0"/>
-        <w:textAlignment w:val="baseline"/>
+        <w:t>η = 0.01</w:t>
+      </w:r>
+      <w:r>
         <w:rPr>
           <w:rFonts w:ascii="Tahoma" w:hAnsi="Tahoma" w:cs="Tahoma"/>
           <w:color w:val="000000"/>
           <w:sz w:val="24"/>
           <w:szCs w:val="24"/>
         </w:rPr>
-      </w:pPr>
-      <w:r>
+        <w:t>).</w:t>
+      </w:r>
+    </w:p>
+    <w:p>
+      <w:pPr>
+        <w:pStyle w:val="HTMLPreformatted"/>
+        <w:shd w:val="clear" w:color="auto" w:fill="FFFFFF"/>
+        <w:wordWrap w:val="0"/>
+        <w:textAlignment w:val="baseline"/>
         <w:rPr>
           <w:rFonts w:ascii="Tahoma" w:hAnsi="Tahoma" w:cs="Tahoma"/>
           <w:color w:val="000000"/>
           <w:sz w:val="24"/>
           <w:szCs w:val="24"/>
         </w:rPr>
+      </w:pPr>
+      <w:r>
+        <w:rPr>
+          <w:rFonts w:ascii="Tahoma" w:hAnsi="Tahoma" w:cs="Tahoma"/>
+          <w:color w:val="000000"/>
+          <w:sz w:val="24"/>
+          <w:szCs w:val="24"/>
+        </w:rPr>
         <w:lastRenderedPageBreak/>
         <w:t>e.</w:t>
       </w:r>
@@ -2150,7 +2123,16 @@
           <w:sz w:val="24"/>
           <w:szCs w:val="24"/>
         </w:rPr>
-        <w:t>Answer:</w:t>
+        <w:t>Solution</w:t>
+      </w:r>
+      <w:r>
+        <w:rPr>
+          <w:rFonts w:ascii="Tahoma" w:hAnsi="Tahoma" w:cs="Tahoma"/>
+          <w:color w:val="000000"/>
+          <w:sz w:val="24"/>
+          <w:szCs w:val="24"/>
+        </w:rPr>
+        <w:t>:</w:t>
       </w:r>
     </w:p>
     <w:p>
@@ -3017,7 +2999,13 @@
         <w:rPr>
           <w:rFonts w:ascii="Tahoma" w:hAnsi="Tahoma" w:cs="Tahoma"/>
         </w:rPr>
-        <w:t>Answer:</w:t>
+        <w:t>Solution</w:t>
+      </w:r>
+      <w:r>
+        <w:rPr>
+          <w:rFonts w:ascii="Tahoma" w:hAnsi="Tahoma" w:cs="Tahoma"/>
+        </w:rPr>
+        <w:t>:</w:t>
       </w:r>
     </w:p>
     <w:p>
@@ -3136,7 +3124,13 @@
         <w:rPr>
           <w:rFonts w:ascii="Tahoma" w:hAnsi="Tahoma" w:cs="Tahoma"/>
         </w:rPr>
-        <w:t>Answer:</w:t>
+        <w:t>Solution</w:t>
+      </w:r>
+      <w:r>
+        <w:rPr>
+          <w:rFonts w:ascii="Tahoma" w:hAnsi="Tahoma" w:cs="Tahoma"/>
+        </w:rPr>
+        <w:t>:</w:t>
       </w:r>
     </w:p>
     <w:p>
@@ -3276,7 +3270,13 @@
         <w:rPr>
           <w:rFonts w:ascii="Tahoma" w:hAnsi="Tahoma" w:cs="Tahoma"/>
         </w:rPr>
-        <w:t>Answer:</w:t>
+        <w:t>Solution</w:t>
+      </w:r>
+      <w:r>
+        <w:rPr>
+          <w:rFonts w:ascii="Tahoma" w:hAnsi="Tahoma" w:cs="Tahoma"/>
+        </w:rPr>
+        <w:t>:</w:t>
       </w:r>
     </w:p>
     <w:p>
@@ -3364,13 +3364,7 @@
         <w:rPr>
           <w:rFonts w:ascii="Tahoma" w:hAnsi="Tahoma" w:cs="Tahoma"/>
         </w:rPr>
-        <w:t xml:space="preserve">, since K &gt; 2 classes and the sum of </w:t>
-      </w:r>
-      <w:r>
-        <w:rPr>
-          <w:rFonts w:ascii="Tahoma" w:hAnsi="Tahoma" w:cs="Tahoma"/>
-        </w:rPr>
-        <w:t xml:space="preserve">the </w:t>
+        <w:t xml:space="preserve">, since K &gt; 2 classes and the sum of the </w:t>
       </w:r>
       <w:r>
         <w:rPr>
@@ -3382,13 +3376,7 @@
         <w:rPr>
           <w:rFonts w:ascii="Tahoma" w:hAnsi="Tahoma" w:cs="Tahoma"/>
         </w:rPr>
-        <w:t xml:space="preserve"> </w:t>
-      </w:r>
-      <w:r>
-        <w:rPr>
-          <w:rFonts w:ascii="Tahoma" w:hAnsi="Tahoma" w:cs="Tahoma"/>
-        </w:rPr>
-        <w:t>p</w:t>
+        <w:t xml:space="preserve"> p</w:t>
       </w:r>
       <w:r>
         <w:rPr>
@@ -3414,34 +3402,626 @@
         <w:rPr>
           <w:rFonts w:ascii="Tahoma" w:hAnsi="Tahoma" w:cs="Tahoma"/>
         </w:rPr>
-        <w:t xml:space="preserve">, </w:t>
-      </w:r>
-      <w:r>
-        <w:rPr>
-          <w:rFonts w:ascii="Tahoma" w:hAnsi="Tahoma" w:cs="Tahoma"/>
-        </w:rPr>
-        <w:t>p</w:t>
+        <w:t>, p</w:t>
       </w:r>
       <w:r>
         <w:rPr>
           <w:rFonts w:ascii="Tahoma" w:hAnsi="Tahoma" w:cs="Tahoma"/>
           <w:vertAlign w:val="subscript"/>
         </w:rPr>
-        <w:t>3</w:t>
+        <w:t xml:space="preserve">3 </w:t>
+      </w:r>
+      <w:r>
+        <w:rPr>
+          <w:rFonts w:ascii="Tahoma" w:hAnsi="Tahoma" w:cs="Tahoma"/>
+        </w:rPr>
+        <w:t>is 1.</w:t>
+      </w:r>
+    </w:p>
+    <w:p>
+      <w:pPr>
+        <w:ind w:left="360" w:hanging="360"/>
+        <w:jc w:val="both"/>
+        <w:rPr>
+          <w:rFonts w:ascii="Tahoma" w:hAnsi="Tahoma" w:cs="Tahoma"/>
+        </w:rPr>
+      </w:pPr>
+    </w:p>
+    <w:p>
+      <w:pPr>
+        <w:ind w:left="360" w:hanging="360"/>
+        <w:jc w:val="both"/>
+        <w:rPr>
+          <w:rFonts w:ascii="Tahoma" w:hAnsi="Tahoma" w:cs="Tahoma"/>
+        </w:rPr>
+      </w:pPr>
+      <w:r>
+        <w:rPr>
+          <w:rFonts w:ascii="Tahoma" w:hAnsi="Tahoma" w:cs="Tahoma"/>
+        </w:rPr>
+        <w:t>d.</w:t>
+      </w:r>
+    </w:p>
+    <w:p>
+      <w:pPr>
+        <w:ind w:left="360" w:hanging="360"/>
+        <w:jc w:val="both"/>
+        <w:rPr>
+          <w:rFonts w:ascii="Tahoma" w:hAnsi="Tahoma" w:cs="Tahoma"/>
+        </w:rPr>
+      </w:pPr>
+      <w:r>
+        <w:rPr>
+          <w:rFonts w:ascii="Tahoma" w:hAnsi="Tahoma" w:cs="Tahoma"/>
+        </w:rPr>
+        <w:t>Solution</w:t>
+      </w:r>
+      <w:r>
+        <w:rPr>
+          <w:rFonts w:ascii="Tahoma" w:hAnsi="Tahoma" w:cs="Tahoma"/>
+        </w:rPr>
+        <w:t>:</w:t>
+      </w:r>
+    </w:p>
+    <w:p>
+      <w:pPr>
+        <w:jc w:val="both"/>
+        <w:rPr>
+          <w:rFonts w:ascii="Tahoma" w:hAnsi="Tahoma" w:cs="Tahoma"/>
+        </w:rPr>
+      </w:pPr>
+      <w:proofErr w:type="spellStart"/>
+      <w:r>
+        <w:rPr>
+          <w:rFonts w:ascii="Tahoma" w:hAnsi="Tahoma" w:cs="Tahoma"/>
+        </w:rPr>
+        <w:t>NeuralNetCK</w:t>
+      </w:r>
+      <w:proofErr w:type="spellEnd"/>
+      <w:r>
+        <w:rPr>
+          <w:rFonts w:ascii="Tahoma" w:hAnsi="Tahoma" w:cs="Tahoma"/>
+        </w:rPr>
+        <w:t xml:space="preserve">/ </w:t>
+      </w:r>
+      <w:proofErr w:type="spellStart"/>
+      <w:r>
+        <w:rPr>
+          <w:rFonts w:ascii="Tahoma" w:hAnsi="Tahoma" w:cs="Tahoma"/>
+        </w:rPr>
+        <w:t>NeuralNetZeroOne</w:t>
+      </w:r>
+      <w:proofErr w:type="spellEnd"/>
+    </w:p>
+    <w:p>
+      <w:pPr>
+        <w:jc w:val="both"/>
+        <w:rPr>
+          <w:rFonts w:ascii="Tahoma" w:hAnsi="Tahoma" w:cs="Tahoma"/>
+        </w:rPr>
+      </w:pPr>
+    </w:p>
+    <w:p>
+      <w:pPr>
+        <w:jc w:val="both"/>
+        <w:rPr>
+          <w:rFonts w:ascii="Tahoma" w:hAnsi="Tahoma" w:cs="Tahoma"/>
+        </w:rPr>
+      </w:pPr>
+    </w:p>
+    <w:p>
+      <w:pPr>
+        <w:jc w:val="both"/>
+        <w:rPr>
+          <w:rFonts w:ascii="Tahoma" w:hAnsi="Tahoma" w:cs="Tahoma"/>
+          <w:b/>
+        </w:rPr>
+      </w:pPr>
+      <w:r>
+        <w:rPr>
+          <w:rFonts w:ascii="Tahoma" w:hAnsi="Tahoma" w:cs="Tahoma"/>
+          <w:b/>
+        </w:rPr>
+        <w:t>Question 4:</w:t>
+      </w:r>
+    </w:p>
+    <w:p>
+      <w:pPr>
+        <w:jc w:val="both"/>
+        <w:rPr>
+          <w:rFonts w:ascii="Tahoma" w:hAnsi="Tahoma" w:cs="Tahoma"/>
+          <w:b/>
+        </w:rPr>
+      </w:pPr>
+    </w:p>
+    <w:p>
+      <w:pPr>
+        <w:jc w:val="both"/>
+        <w:rPr>
+          <w:rFonts w:ascii="Tahoma" w:hAnsi="Tahoma" w:cs="Tahoma"/>
+        </w:rPr>
+      </w:pPr>
+      <w:r>
+        <w:rPr>
+          <w:rFonts w:ascii="Tahoma" w:hAnsi="Tahoma" w:cs="Tahoma"/>
+        </w:rPr>
+        <w:t>a.</w:t>
+      </w:r>
+    </w:p>
+    <w:p>
+      <w:pPr>
+        <w:jc w:val="both"/>
+        <w:rPr>
+          <w:rFonts w:ascii="Tahoma" w:hAnsi="Tahoma" w:cs="Tahoma"/>
+        </w:rPr>
+      </w:pPr>
+      <w:r>
+        <w:rPr>
+          <w:rFonts w:ascii="Tahoma" w:hAnsi="Tahoma" w:cs="Tahoma"/>
+        </w:rPr>
+        <w:t>Solution</w:t>
+      </w:r>
+      <w:r>
+        <w:rPr>
+          <w:rFonts w:ascii="Tahoma" w:hAnsi="Tahoma" w:cs="Tahoma"/>
+        </w:rPr>
+        <w:t>:</w:t>
+      </w:r>
+    </w:p>
+    <w:p>
+      <w:pPr>
+        <w:jc w:val="both"/>
+        <w:rPr>
+          <w:rFonts w:ascii="Tahoma" w:hAnsi="Tahoma" w:cs="Tahoma"/>
+        </w:rPr>
+      </w:pPr>
+      <w:r>
+        <w:rPr>
+          <w:rFonts w:ascii="Tahoma" w:hAnsi="Tahoma" w:cs="Tahoma"/>
+        </w:rPr>
+        <w:t>Neural Net Algorithm learns from weight which is not appropriate in this case.</w:t>
+      </w:r>
+    </w:p>
+    <w:p>
+      <w:pPr>
+        <w:jc w:val="both"/>
+        <w:rPr>
+          <w:rFonts w:ascii="Tahoma" w:hAnsi="Tahoma" w:cs="Tahoma"/>
+        </w:rPr>
+      </w:pPr>
+      <w:r>
+        <w:rPr>
+          <w:rFonts w:ascii="Tahoma" w:hAnsi="Tahoma" w:cs="Tahoma"/>
+        </w:rPr>
+        <w:t>Example consider - almond = 1, anise = 2, creosote = 3, and fishy = 4:</w:t>
+      </w:r>
+    </w:p>
+    <w:p>
+      <w:pPr>
+        <w:jc w:val="both"/>
+        <w:rPr>
+          <w:rFonts w:ascii="Tahoma" w:hAnsi="Tahoma" w:cs="Tahoma"/>
+        </w:rPr>
+      </w:pPr>
+      <w:r>
+        <w:rPr>
+          <w:rFonts w:ascii="Tahoma" w:hAnsi="Tahoma" w:cs="Tahoma"/>
+        </w:rPr>
+        <w:t xml:space="preserve">Here, neural net algorithm will consider the ‘fishy’ value as weighted </w:t>
+      </w:r>
+      <w:proofErr w:type="gramStart"/>
+      <w:r>
+        <w:rPr>
+          <w:rFonts w:ascii="Tahoma" w:hAnsi="Tahoma" w:cs="Tahoma"/>
+        </w:rPr>
+        <w:t>value</w:t>
+      </w:r>
+      <w:r>
+        <w:rPr>
+          <w:rFonts w:ascii="Tahoma" w:hAnsi="Tahoma" w:cs="Tahoma"/>
+        </w:rPr>
+        <w:t>(</w:t>
+      </w:r>
+      <w:proofErr w:type="gramEnd"/>
+      <w:r>
+        <w:rPr>
+          <w:rFonts w:ascii="Tahoma" w:hAnsi="Tahoma" w:cs="Tahoma"/>
+        </w:rPr>
+        <w:t>Prediction = weight * odor</w:t>
+      </w:r>
+      <w:r>
+        <w:rPr>
+          <w:rFonts w:ascii="Tahoma" w:hAnsi="Tahoma" w:cs="Tahoma"/>
+        </w:rPr>
+        <w:t xml:space="preserve">) </w:t>
+      </w:r>
+      <w:r>
+        <w:rPr>
+          <w:rFonts w:ascii="Tahoma" w:hAnsi="Tahoma" w:cs="Tahoma"/>
+        </w:rPr>
+        <w:t>4 (double of anise</w:t>
+      </w:r>
+      <w:r>
+        <w:rPr>
+          <w:rFonts w:ascii="Tahoma" w:hAnsi="Tahoma" w:cs="Tahoma"/>
+        </w:rPr>
+        <w:t xml:space="preserve">) </w:t>
+      </w:r>
+      <w:r>
+        <w:rPr>
+          <w:rFonts w:ascii="Tahoma" w:hAnsi="Tahoma" w:cs="Tahoma"/>
+        </w:rPr>
+        <w:t>, which is not true</w:t>
+      </w:r>
+      <w:r>
+        <w:rPr>
+          <w:rFonts w:ascii="Tahoma" w:hAnsi="Tahoma" w:cs="Tahoma"/>
+        </w:rPr>
+        <w:t>.</w:t>
+      </w:r>
+    </w:p>
+    <w:p>
+      <w:pPr>
+        <w:jc w:val="both"/>
+        <w:rPr>
+          <w:rFonts w:ascii="Tahoma" w:hAnsi="Tahoma" w:cs="Tahoma"/>
+        </w:rPr>
+      </w:pPr>
+    </w:p>
+    <w:p>
+      <w:pPr>
+        <w:jc w:val="both"/>
+        <w:rPr>
+          <w:rFonts w:ascii="Tahoma" w:hAnsi="Tahoma" w:cs="Tahoma"/>
+        </w:rPr>
+      </w:pPr>
+      <w:r>
+        <w:rPr>
+          <w:rFonts w:ascii="Tahoma" w:hAnsi="Tahoma" w:cs="Tahoma"/>
+        </w:rPr>
+        <w:t>Whereas in case of Random Forest, it will support rules such as:</w:t>
+      </w:r>
+    </w:p>
+    <w:p>
+      <w:pPr>
+        <w:jc w:val="both"/>
+        <w:rPr>
+          <w:rFonts w:ascii="Tahoma" w:hAnsi="Tahoma" w:cs="Tahoma"/>
+        </w:rPr>
+      </w:pPr>
+      <w:r>
+        <w:rPr>
+          <w:rFonts w:ascii="Tahoma" w:hAnsi="Tahoma" w:cs="Tahoma"/>
+        </w:rPr>
+        <w:t>i</w:t>
+      </w:r>
+      <w:r>
+        <w:rPr>
+          <w:rFonts w:ascii="Tahoma" w:hAnsi="Tahoma" w:cs="Tahoma"/>
+        </w:rPr>
+        <w:t>f odor = 1:</w:t>
+      </w:r>
+    </w:p>
+    <w:p>
+      <w:pPr>
+        <w:ind w:left="360" w:hanging="360"/>
+        <w:jc w:val="both"/>
+        <w:rPr>
+          <w:rFonts w:ascii="Tahoma" w:hAnsi="Tahoma" w:cs="Tahoma"/>
+        </w:rPr>
+      </w:pPr>
+      <w:r>
+        <w:rPr>
+          <w:rFonts w:ascii="Tahoma" w:hAnsi="Tahoma" w:cs="Tahoma"/>
+        </w:rPr>
+        <w:tab/>
+      </w:r>
+      <w:r>
+        <w:rPr>
+          <w:rFonts w:ascii="Tahoma" w:hAnsi="Tahoma" w:cs="Tahoma"/>
+        </w:rPr>
+        <w:t>//encoding of almond</w:t>
+      </w:r>
+    </w:p>
+    <w:p>
+      <w:pPr>
+        <w:ind w:left="360" w:hanging="360"/>
+        <w:jc w:val="both"/>
+        <w:rPr>
+          <w:rFonts w:ascii="Tahoma" w:hAnsi="Tahoma" w:cs="Tahoma"/>
+        </w:rPr>
+      </w:pPr>
+      <w:r>
+        <w:rPr>
+          <w:rFonts w:ascii="Tahoma" w:hAnsi="Tahoma" w:cs="Tahoma"/>
+        </w:rPr>
+        <w:tab/>
+        <w:t xml:space="preserve">process </w:t>
+      </w:r>
+      <w:proofErr w:type="spellStart"/>
+      <w:r>
+        <w:rPr>
+          <w:rFonts w:ascii="Tahoma" w:hAnsi="Tahoma" w:cs="Tahoma"/>
+        </w:rPr>
+        <w:t>algo</w:t>
+      </w:r>
+      <w:proofErr w:type="spellEnd"/>
+      <w:r>
+        <w:rPr>
+          <w:rFonts w:ascii="Tahoma" w:hAnsi="Tahoma" w:cs="Tahoma"/>
+        </w:rPr>
+        <w:t>…</w:t>
+      </w:r>
+    </w:p>
+    <w:p>
+      <w:pPr>
+        <w:ind w:left="360" w:hanging="360"/>
+        <w:jc w:val="both"/>
+        <w:rPr>
+          <w:rFonts w:ascii="Tahoma" w:hAnsi="Tahoma" w:cs="Tahoma"/>
+        </w:rPr>
+      </w:pPr>
+      <w:r>
+        <w:rPr>
+          <w:rFonts w:ascii="Tahoma" w:hAnsi="Tahoma" w:cs="Tahoma"/>
+        </w:rPr>
+        <w:t>else if odor = 2:</w:t>
+      </w:r>
+    </w:p>
+    <w:p>
+      <w:pPr>
+        <w:ind w:left="360" w:hanging="360"/>
+        <w:jc w:val="both"/>
+        <w:rPr>
+          <w:rFonts w:ascii="Tahoma" w:hAnsi="Tahoma" w:cs="Tahoma"/>
+        </w:rPr>
+      </w:pPr>
+      <w:r>
+        <w:rPr>
+          <w:rFonts w:ascii="Tahoma" w:hAnsi="Tahoma" w:cs="Tahoma"/>
+        </w:rPr>
+        <w:tab/>
+      </w:r>
+      <w:r>
+        <w:rPr>
+          <w:rFonts w:ascii="Tahoma" w:hAnsi="Tahoma" w:cs="Tahoma"/>
+        </w:rPr>
+        <w:tab/>
+        <w:t>//encoding of anise</w:t>
+      </w:r>
+    </w:p>
+    <w:p>
+      <w:pPr>
+        <w:ind w:left="360" w:hanging="360"/>
+        <w:jc w:val="both"/>
+        <w:rPr>
+          <w:rFonts w:ascii="Tahoma" w:hAnsi="Tahoma" w:cs="Tahoma"/>
+        </w:rPr>
+      </w:pPr>
+      <w:r>
+        <w:rPr>
+          <w:rFonts w:ascii="Tahoma" w:hAnsi="Tahoma" w:cs="Tahoma"/>
+        </w:rPr>
+        <w:tab/>
+      </w:r>
+      <w:r>
+        <w:rPr>
+          <w:rFonts w:ascii="Tahoma" w:hAnsi="Tahoma" w:cs="Tahoma"/>
+        </w:rPr>
+        <w:tab/>
+        <w:t xml:space="preserve">Process </w:t>
+      </w:r>
+      <w:proofErr w:type="spellStart"/>
+      <w:r>
+        <w:rPr>
+          <w:rFonts w:ascii="Tahoma" w:hAnsi="Tahoma" w:cs="Tahoma"/>
+        </w:rPr>
+        <w:t>algo</w:t>
+      </w:r>
+      <w:proofErr w:type="spellEnd"/>
+      <w:r>
+        <w:rPr>
+          <w:rFonts w:ascii="Tahoma" w:hAnsi="Tahoma" w:cs="Tahoma"/>
+        </w:rPr>
+        <w:t>…</w:t>
+      </w:r>
+    </w:p>
+    <w:p>
+      <w:pPr>
+        <w:ind w:left="360" w:hanging="360"/>
+        <w:jc w:val="both"/>
+        <w:rPr>
+          <w:rFonts w:ascii="Tahoma" w:hAnsi="Tahoma" w:cs="Tahoma"/>
+        </w:rPr>
+      </w:pPr>
+    </w:p>
+    <w:p>
+      <w:pPr>
+        <w:jc w:val="both"/>
+        <w:rPr>
+          <w:rFonts w:ascii="Tahoma" w:hAnsi="Tahoma" w:cs="Tahoma"/>
+        </w:rPr>
+      </w:pPr>
+      <w:r>
+        <w:rPr>
+          <w:rFonts w:ascii="Tahoma" w:hAnsi="Tahoma" w:cs="Tahoma"/>
+        </w:rPr>
+        <w:t xml:space="preserve">Therefore, if an algorithm is learning by weight, we should not use label encoding and hence, in our case, </w:t>
+      </w:r>
+      <w:r>
+        <w:rPr>
+          <w:rFonts w:ascii="Tahoma" w:hAnsi="Tahoma" w:cs="Tahoma"/>
+        </w:rPr>
+        <w:t>it would be fine to do this if we were using a random forest, rather than a neural net</w:t>
+      </w:r>
+      <w:r>
+        <w:rPr>
+          <w:rFonts w:ascii="Tahoma" w:hAnsi="Tahoma" w:cs="Tahoma"/>
+        </w:rPr>
+        <w:t>. An alternative solution would be to use one-hot encoding.</w:t>
+      </w:r>
+    </w:p>
+    <w:p>
+      <w:pPr>
+        <w:jc w:val="both"/>
+        <w:rPr>
+          <w:rFonts w:ascii="Tahoma" w:hAnsi="Tahoma" w:cs="Tahoma"/>
+        </w:rPr>
+      </w:pPr>
+    </w:p>
+    <w:p>
+      <w:pPr>
+        <w:jc w:val="both"/>
+        <w:rPr>
+          <w:rFonts w:ascii="Tahoma" w:hAnsi="Tahoma" w:cs="Tahoma"/>
+        </w:rPr>
+      </w:pPr>
+    </w:p>
+    <w:p>
+      <w:pPr>
+        <w:jc w:val="both"/>
+        <w:rPr>
+          <w:rFonts w:ascii="Tahoma" w:hAnsi="Tahoma" w:cs="Tahoma"/>
+        </w:rPr>
+      </w:pPr>
+    </w:p>
+    <w:p>
+      <w:pPr>
+        <w:jc w:val="both"/>
+        <w:rPr>
+          <w:rFonts w:ascii="Tahoma" w:hAnsi="Tahoma" w:cs="Tahoma"/>
+        </w:rPr>
+      </w:pPr>
+    </w:p>
+    <w:p>
+      <w:pPr>
+        <w:jc w:val="both"/>
+        <w:rPr>
+          <w:rFonts w:ascii="Tahoma" w:hAnsi="Tahoma" w:cs="Tahoma"/>
+        </w:rPr>
+      </w:pPr>
+    </w:p>
+    <w:p>
+      <w:pPr>
+        <w:jc w:val="both"/>
+        <w:rPr>
+          <w:rFonts w:ascii="Tahoma" w:hAnsi="Tahoma" w:cs="Tahoma"/>
+        </w:rPr>
+      </w:pPr>
+    </w:p>
+    <w:p>
+      <w:pPr>
+        <w:jc w:val="both"/>
+        <w:rPr>
+          <w:rFonts w:ascii="Tahoma" w:hAnsi="Tahoma" w:cs="Tahoma"/>
+        </w:rPr>
+      </w:pPr>
+    </w:p>
+    <w:p>
+      <w:pPr>
+        <w:jc w:val="both"/>
+        <w:rPr>
+          <w:rFonts w:ascii="Tahoma" w:hAnsi="Tahoma" w:cs="Tahoma"/>
+        </w:rPr>
+      </w:pPr>
+      <w:r>
+        <w:rPr>
+          <w:rFonts w:ascii="Tahoma" w:hAnsi="Tahoma" w:cs="Tahoma"/>
+        </w:rPr>
+        <w:lastRenderedPageBreak/>
+        <w:t>b.</w:t>
+      </w:r>
+    </w:p>
+    <w:p>
+      <w:pPr>
+        <w:jc w:val="both"/>
+        <w:rPr>
+          <w:rFonts w:ascii="Tahoma" w:hAnsi="Tahoma" w:cs="Tahoma"/>
+        </w:rPr>
+      </w:pPr>
+      <w:proofErr w:type="spellStart"/>
+      <w:r>
+        <w:rPr>
+          <w:rFonts w:ascii="Tahoma" w:hAnsi="Tahoma" w:cs="Tahoma"/>
+        </w:rPr>
+        <w:t>i</w:t>
+      </w:r>
+      <w:proofErr w:type="spellEnd"/>
+      <w:r>
+        <w:rPr>
+          <w:rFonts w:ascii="Tahoma" w:hAnsi="Tahoma" w:cs="Tahoma"/>
+        </w:rPr>
+        <w:t>. Solution</w:t>
+      </w:r>
+      <w:r>
+        <w:rPr>
+          <w:rFonts w:ascii="Tahoma" w:hAnsi="Tahoma" w:cs="Tahoma"/>
+        </w:rPr>
+        <w:t>:</w:t>
+      </w:r>
+    </w:p>
+    <w:p>
+      <w:pPr>
+        <w:jc w:val="both"/>
+        <w:rPr>
+          <w:rFonts w:ascii="Tahoma" w:hAnsi="Tahoma" w:cs="Tahoma"/>
+        </w:rPr>
+      </w:pPr>
+      <w:r>
+        <w:rPr>
+          <w:rFonts w:ascii="Tahoma" w:hAnsi="Tahoma" w:cs="Tahoma"/>
+        </w:rPr>
+        <w:t xml:space="preserve">For transforming attribute ‘stalk shape`, we can add one-hot encoding in our existing transformed dataset: if </w:t>
+      </w:r>
+      <w:proofErr w:type="spellStart"/>
+      <w:r>
+        <w:rPr>
+          <w:rFonts w:ascii="Tahoma" w:hAnsi="Tahoma" w:cs="Tahoma"/>
+        </w:rPr>
+        <w:t>stalk_shape</w:t>
+      </w:r>
+      <w:proofErr w:type="spellEnd"/>
+      <w:r>
+        <w:rPr>
+          <w:rFonts w:ascii="Tahoma" w:hAnsi="Tahoma" w:cs="Tahoma"/>
+        </w:rPr>
+        <w:t>=</w:t>
+      </w:r>
+      <w:proofErr w:type="spellStart"/>
+      <w:r>
+        <w:rPr>
+          <w:rFonts w:ascii="Tahoma" w:hAnsi="Tahoma" w:cs="Tahoma"/>
+        </w:rPr>
+        <w:t>taperin</w:t>
+      </w:r>
+      <w:proofErr w:type="spellEnd"/>
+      <w:r>
+        <w:rPr>
+          <w:rFonts w:ascii="Tahoma" w:hAnsi="Tahoma" w:cs="Tahoma"/>
+        </w:rPr>
+        <w:t>: z</w:t>
       </w:r>
       <w:r>
         <w:rPr>
           <w:rFonts w:ascii="Tahoma" w:hAnsi="Tahoma" w:cs="Tahoma"/>
           <w:vertAlign w:val="subscript"/>
         </w:rPr>
-        <w:t xml:space="preserve"> </w:t>
-      </w:r>
-      <w:r>
-        <w:rPr>
-          <w:rFonts w:ascii="Tahoma" w:hAnsi="Tahoma" w:cs="Tahoma"/>
-        </w:rPr>
-        <w:t>is 1.</w:t>
-      </w:r>
+        <w:t>5</w:t>
+      </w:r>
+      <w:r>
+        <w:rPr>
+          <w:rFonts w:ascii="Tahoma" w:hAnsi="Tahoma" w:cs="Tahoma"/>
+        </w:rPr>
+        <w:t>=1, else 0.</w:t>
+      </w:r>
+    </w:p>
+    <w:p>
+      <w:pPr>
+        <w:jc w:val="both"/>
+        <w:rPr>
+          <w:rFonts w:ascii="Tahoma" w:hAnsi="Tahoma" w:cs="Tahoma"/>
+        </w:rPr>
+      </w:pPr>
     </w:p>
     <w:p>
       <w:pPr>
@@ -3451,6 +4031,12 @@
           <w:rFonts w:ascii="Tahoma" w:hAnsi="Tahoma" w:cs="Tahoma"/>
         </w:rPr>
       </w:pPr>
+      <w:r>
+        <w:rPr>
+          <w:rFonts w:ascii="Tahoma" w:hAnsi="Tahoma" w:cs="Tahoma"/>
+        </w:rPr>
+        <w:t>Transformed Dataset:</w:t>
+      </w:r>
     </w:p>
     <w:p>
       <w:pPr>
@@ -3460,66 +4046,1383 @@
           <w:rFonts w:ascii="Tahoma" w:hAnsi="Tahoma" w:cs="Tahoma"/>
         </w:rPr>
       </w:pPr>
-      <w:r>
-        <w:rPr>
-          <w:rFonts w:ascii="Tahoma" w:hAnsi="Tahoma" w:cs="Tahoma"/>
-        </w:rPr>
-        <w:t>d.</w:t>
-      </w:r>
-    </w:p>
-    <w:p>
-      <w:pPr>
-        <w:ind w:left="360" w:hanging="360"/>
-        <w:jc w:val="both"/>
-        <w:rPr>
-          <w:rFonts w:ascii="Tahoma" w:hAnsi="Tahoma" w:cs="Tahoma"/>
-        </w:rPr>
-      </w:pPr>
-      <w:r>
-        <w:rPr>
-          <w:rFonts w:ascii="Tahoma" w:hAnsi="Tahoma" w:cs="Tahoma"/>
-        </w:rPr>
-        <w:t>Answer</w:t>
-      </w:r>
-      <w:r>
-        <w:rPr>
-          <w:rFonts w:ascii="Tahoma" w:hAnsi="Tahoma" w:cs="Tahoma"/>
-        </w:rPr>
-        <w:t>:</w:t>
-      </w:r>
-    </w:p>
-    <w:p>
-      <w:pPr>
-        <w:jc w:val="both"/>
-        <w:rPr>
-          <w:rFonts w:ascii="Tahoma" w:hAnsi="Tahoma" w:cs="Tahoma"/>
-        </w:rPr>
-      </w:pPr>
-      <w:r>
-        <w:rPr>
-          <w:rFonts w:ascii="Tahoma" w:hAnsi="Tahoma" w:cs="Tahoma"/>
-        </w:rPr>
-        <w:t>NeuralNetCK</w:t>
+    </w:p>
+    <w:tbl>
+      <w:tblPr>
+        <w:tblStyle w:val="TableGrid"/>
+        <w:tblW w:w="0" w:type="auto"/>
+        <w:tblLook w:val="04A0" w:firstRow="1" w:lastRow="0" w:firstColumn="1" w:lastColumn="0" w:noHBand="0" w:noVBand="1"/>
+      </w:tblPr>
+      <w:tblGrid>
+        <w:gridCol w:w="1541"/>
+        <w:gridCol w:w="1541"/>
+        <w:gridCol w:w="1541"/>
+        <w:gridCol w:w="1541"/>
+        <w:gridCol w:w="1542"/>
+        <w:gridCol w:w="1542"/>
+        <w:gridCol w:w="1542"/>
+      </w:tblGrid>
+      <w:tr>
+        <w:tc>
+          <w:tcPr>
+            <w:tcW w:w="1541" w:type="dxa"/>
+          </w:tcPr>
+          <w:p>
+            <w:pPr>
+              <w:jc w:val="both"/>
+              <w:rPr>
+                <w:rFonts w:ascii="Tahoma" w:hAnsi="Tahoma" w:cs="Tahoma"/>
+              </w:rPr>
+            </w:pPr>
+          </w:p>
+        </w:tc>
+        <w:tc>
+          <w:tcPr>
+            <w:tcW w:w="1541" w:type="dxa"/>
+          </w:tcPr>
+          <w:p>
+            <w:pPr>
+              <w:jc w:val="both"/>
+              <w:rPr>
+                <w:rFonts w:ascii="Tahoma" w:hAnsi="Tahoma" w:cs="Tahoma"/>
+                <w:vertAlign w:val="subscript"/>
+              </w:rPr>
+            </w:pPr>
+            <w:r>
+              <w:rPr>
+                <w:rFonts w:ascii="Tahoma" w:hAnsi="Tahoma" w:cs="Tahoma"/>
+              </w:rPr>
+              <w:t>z</w:t>
+            </w:r>
+            <w:r>
+              <w:rPr>
+                <w:rFonts w:ascii="Tahoma" w:hAnsi="Tahoma" w:cs="Tahoma"/>
+                <w:vertAlign w:val="subscript"/>
+              </w:rPr>
+              <w:t>1</w:t>
+            </w:r>
+          </w:p>
+        </w:tc>
+        <w:tc>
+          <w:tcPr>
+            <w:tcW w:w="1541" w:type="dxa"/>
+          </w:tcPr>
+          <w:p>
+            <w:pPr>
+              <w:jc w:val="both"/>
+              <w:rPr>
+                <w:rFonts w:ascii="Tahoma" w:hAnsi="Tahoma" w:cs="Tahoma"/>
+                <w:vertAlign w:val="subscript"/>
+              </w:rPr>
+            </w:pPr>
+            <w:r>
+              <w:rPr>
+                <w:rFonts w:ascii="Tahoma" w:hAnsi="Tahoma" w:cs="Tahoma"/>
+              </w:rPr>
+              <w:t>z</w:t>
+            </w:r>
+            <w:r>
+              <w:rPr>
+                <w:rFonts w:ascii="Tahoma" w:hAnsi="Tahoma" w:cs="Tahoma"/>
+                <w:vertAlign w:val="subscript"/>
+              </w:rPr>
+              <w:t>2</w:t>
+            </w:r>
+          </w:p>
+        </w:tc>
+        <w:tc>
+          <w:tcPr>
+            <w:tcW w:w="1541" w:type="dxa"/>
+          </w:tcPr>
+          <w:p>
+            <w:pPr>
+              <w:jc w:val="both"/>
+              <w:rPr>
+                <w:rFonts w:ascii="Tahoma" w:hAnsi="Tahoma" w:cs="Tahoma"/>
+                <w:vertAlign w:val="subscript"/>
+              </w:rPr>
+            </w:pPr>
+            <w:r>
+              <w:rPr>
+                <w:rFonts w:ascii="Tahoma" w:hAnsi="Tahoma" w:cs="Tahoma"/>
+              </w:rPr>
+              <w:t>z</w:t>
+            </w:r>
+            <w:r>
+              <w:rPr>
+                <w:rFonts w:ascii="Tahoma" w:hAnsi="Tahoma" w:cs="Tahoma"/>
+                <w:vertAlign w:val="subscript"/>
+              </w:rPr>
+              <w:t>3</w:t>
+            </w:r>
+          </w:p>
+        </w:tc>
+        <w:tc>
+          <w:tcPr>
+            <w:tcW w:w="1542" w:type="dxa"/>
+          </w:tcPr>
+          <w:p>
+            <w:pPr>
+              <w:jc w:val="both"/>
+              <w:rPr>
+                <w:rFonts w:ascii="Tahoma" w:hAnsi="Tahoma" w:cs="Tahoma"/>
+                <w:vertAlign w:val="subscript"/>
+              </w:rPr>
+            </w:pPr>
+            <w:r>
+              <w:rPr>
+                <w:rFonts w:ascii="Tahoma" w:hAnsi="Tahoma" w:cs="Tahoma"/>
+              </w:rPr>
+              <w:t>z</w:t>
+            </w:r>
+            <w:r>
+              <w:rPr>
+                <w:rFonts w:ascii="Tahoma" w:hAnsi="Tahoma" w:cs="Tahoma"/>
+                <w:vertAlign w:val="subscript"/>
+              </w:rPr>
+              <w:t>4</w:t>
+            </w:r>
+          </w:p>
+        </w:tc>
+        <w:tc>
+          <w:tcPr>
+            <w:tcW w:w="1542" w:type="dxa"/>
+          </w:tcPr>
+          <w:p>
+            <w:pPr>
+              <w:jc w:val="both"/>
+              <w:rPr>
+                <w:rFonts w:ascii="Tahoma" w:hAnsi="Tahoma" w:cs="Tahoma"/>
+                <w:vertAlign w:val="subscript"/>
+              </w:rPr>
+            </w:pPr>
+            <w:r>
+              <w:rPr>
+                <w:rFonts w:ascii="Tahoma" w:hAnsi="Tahoma" w:cs="Tahoma"/>
+              </w:rPr>
+              <w:t>z</w:t>
+            </w:r>
+            <w:r>
+              <w:rPr>
+                <w:rFonts w:ascii="Tahoma" w:hAnsi="Tahoma" w:cs="Tahoma"/>
+                <w:vertAlign w:val="subscript"/>
+              </w:rPr>
+              <w:t>5</w:t>
+            </w:r>
+          </w:p>
+        </w:tc>
+        <w:tc>
+          <w:tcPr>
+            <w:tcW w:w="1542" w:type="dxa"/>
+          </w:tcPr>
+          <w:p>
+            <w:pPr>
+              <w:jc w:val="both"/>
+              <w:rPr>
+                <w:rFonts w:ascii="Tahoma" w:hAnsi="Tahoma" w:cs="Tahoma"/>
+              </w:rPr>
+            </w:pPr>
+            <w:r>
+              <w:rPr>
+                <w:rFonts w:ascii="Tahoma" w:hAnsi="Tahoma" w:cs="Tahoma"/>
+              </w:rPr>
+              <w:t>label</w:t>
+            </w:r>
+          </w:p>
+        </w:tc>
+      </w:tr>
+      <w:tr>
+        <w:tc>
+          <w:tcPr>
+            <w:tcW w:w="1541" w:type="dxa"/>
+          </w:tcPr>
+          <w:p>
+            <w:pPr>
+              <w:jc w:val="both"/>
+              <w:rPr>
+                <w:rFonts w:ascii="Tahoma" w:hAnsi="Tahoma" w:cs="Tahoma"/>
+                <w:vertAlign w:val="subscript"/>
+              </w:rPr>
+            </w:pPr>
+            <w:r>
+              <w:rPr>
+                <w:rFonts w:ascii="Tahoma" w:hAnsi="Tahoma" w:cs="Tahoma"/>
+              </w:rPr>
+              <w:t>x</w:t>
+            </w:r>
+            <w:r>
+              <w:rPr>
+                <w:rFonts w:ascii="Tahoma" w:hAnsi="Tahoma" w:cs="Tahoma"/>
+                <w:vertAlign w:val="subscript"/>
+              </w:rPr>
+              <w:t>1</w:t>
+            </w:r>
+          </w:p>
+        </w:tc>
+        <w:tc>
+          <w:tcPr>
+            <w:tcW w:w="1541" w:type="dxa"/>
+          </w:tcPr>
+          <w:p>
+            <w:pPr>
+              <w:jc w:val="both"/>
+              <w:rPr>
+                <w:rFonts w:ascii="Tahoma" w:hAnsi="Tahoma" w:cs="Tahoma"/>
+              </w:rPr>
+            </w:pPr>
+            <w:r>
+              <w:rPr>
+                <w:rFonts w:ascii="Tahoma" w:hAnsi="Tahoma" w:cs="Tahoma"/>
+              </w:rPr>
+              <w:t>0</w:t>
+            </w:r>
+          </w:p>
+        </w:tc>
+        <w:tc>
+          <w:tcPr>
+            <w:tcW w:w="1541" w:type="dxa"/>
+          </w:tcPr>
+          <w:p>
+            <w:pPr>
+              <w:jc w:val="both"/>
+              <w:rPr>
+                <w:rFonts w:ascii="Tahoma" w:hAnsi="Tahoma" w:cs="Tahoma"/>
+              </w:rPr>
+            </w:pPr>
+            <w:r>
+              <w:rPr>
+                <w:rFonts w:ascii="Tahoma" w:hAnsi="Tahoma" w:cs="Tahoma"/>
+              </w:rPr>
+              <w:t>0</w:t>
+            </w:r>
+          </w:p>
+        </w:tc>
+        <w:tc>
+          <w:tcPr>
+            <w:tcW w:w="1541" w:type="dxa"/>
+          </w:tcPr>
+          <w:p>
+            <w:pPr>
+              <w:jc w:val="both"/>
+              <w:rPr>
+                <w:rFonts w:ascii="Tahoma" w:hAnsi="Tahoma" w:cs="Tahoma"/>
+              </w:rPr>
+            </w:pPr>
+            <w:r>
+              <w:rPr>
+                <w:rFonts w:ascii="Tahoma" w:hAnsi="Tahoma" w:cs="Tahoma"/>
+              </w:rPr>
+              <w:t>0</w:t>
+            </w:r>
+          </w:p>
+        </w:tc>
+        <w:tc>
+          <w:tcPr>
+            <w:tcW w:w="1542" w:type="dxa"/>
+          </w:tcPr>
+          <w:p>
+            <w:pPr>
+              <w:jc w:val="both"/>
+              <w:rPr>
+                <w:rFonts w:ascii="Tahoma" w:hAnsi="Tahoma" w:cs="Tahoma"/>
+              </w:rPr>
+            </w:pPr>
+            <w:r>
+              <w:rPr>
+                <w:rFonts w:ascii="Tahoma" w:hAnsi="Tahoma" w:cs="Tahoma"/>
+              </w:rPr>
+              <w:t>1</w:t>
+            </w:r>
+          </w:p>
+        </w:tc>
+        <w:tc>
+          <w:tcPr>
+            <w:tcW w:w="1542" w:type="dxa"/>
+          </w:tcPr>
+          <w:p>
+            <w:pPr>
+              <w:jc w:val="both"/>
+              <w:rPr>
+                <w:rFonts w:ascii="Tahoma" w:hAnsi="Tahoma" w:cs="Tahoma"/>
+              </w:rPr>
+            </w:pPr>
+            <w:r>
+              <w:rPr>
+                <w:rFonts w:ascii="Tahoma" w:hAnsi="Tahoma" w:cs="Tahoma"/>
+              </w:rPr>
+              <w:t>1</w:t>
+            </w:r>
+          </w:p>
+        </w:tc>
+        <w:tc>
+          <w:tcPr>
+            <w:tcW w:w="1542" w:type="dxa"/>
+          </w:tcPr>
+          <w:p>
+            <w:pPr>
+              <w:jc w:val="both"/>
+              <w:rPr>
+                <w:rFonts w:ascii="Tahoma" w:hAnsi="Tahoma" w:cs="Tahoma"/>
+              </w:rPr>
+            </w:pPr>
+            <w:r>
+              <w:rPr>
+                <w:rFonts w:ascii="Tahoma" w:hAnsi="Tahoma" w:cs="Tahoma"/>
+              </w:rPr>
+              <w:t>0</w:t>
+            </w:r>
+          </w:p>
+        </w:tc>
+      </w:tr>
+      <w:tr>
+        <w:tc>
+          <w:tcPr>
+            <w:tcW w:w="1541" w:type="dxa"/>
+          </w:tcPr>
+          <w:p>
+            <w:pPr>
+              <w:jc w:val="both"/>
+              <w:rPr>
+                <w:rFonts w:ascii="Tahoma" w:hAnsi="Tahoma" w:cs="Tahoma"/>
+                <w:vertAlign w:val="subscript"/>
+              </w:rPr>
+            </w:pPr>
+            <w:r>
+              <w:rPr>
+                <w:rFonts w:ascii="Tahoma" w:hAnsi="Tahoma" w:cs="Tahoma"/>
+              </w:rPr>
+              <w:t>x</w:t>
+            </w:r>
+            <w:r>
+              <w:rPr>
+                <w:rFonts w:ascii="Tahoma" w:hAnsi="Tahoma" w:cs="Tahoma"/>
+                <w:vertAlign w:val="subscript"/>
+              </w:rPr>
+              <w:t>2</w:t>
+            </w:r>
+          </w:p>
+        </w:tc>
+        <w:tc>
+          <w:tcPr>
+            <w:tcW w:w="1541" w:type="dxa"/>
+          </w:tcPr>
+          <w:p>
+            <w:pPr>
+              <w:jc w:val="both"/>
+              <w:rPr>
+                <w:rFonts w:ascii="Tahoma" w:hAnsi="Tahoma" w:cs="Tahoma"/>
+              </w:rPr>
+            </w:pPr>
+            <w:r>
+              <w:rPr>
+                <w:rFonts w:ascii="Tahoma" w:hAnsi="Tahoma" w:cs="Tahoma"/>
+              </w:rPr>
+              <w:t>0</w:t>
+            </w:r>
+          </w:p>
+        </w:tc>
+        <w:tc>
+          <w:tcPr>
+            <w:tcW w:w="1541" w:type="dxa"/>
+          </w:tcPr>
+          <w:p>
+            <w:pPr>
+              <w:jc w:val="both"/>
+              <w:rPr>
+                <w:rFonts w:ascii="Tahoma" w:hAnsi="Tahoma" w:cs="Tahoma"/>
+              </w:rPr>
+            </w:pPr>
+            <w:r>
+              <w:rPr>
+                <w:rFonts w:ascii="Tahoma" w:hAnsi="Tahoma" w:cs="Tahoma"/>
+              </w:rPr>
+              <w:t>0</w:t>
+            </w:r>
+          </w:p>
+        </w:tc>
+        <w:tc>
+          <w:tcPr>
+            <w:tcW w:w="1541" w:type="dxa"/>
+          </w:tcPr>
+          <w:p>
+            <w:pPr>
+              <w:jc w:val="both"/>
+              <w:rPr>
+                <w:rFonts w:ascii="Tahoma" w:hAnsi="Tahoma" w:cs="Tahoma"/>
+              </w:rPr>
+            </w:pPr>
+            <w:r>
+              <w:rPr>
+                <w:rFonts w:ascii="Tahoma" w:hAnsi="Tahoma" w:cs="Tahoma"/>
+              </w:rPr>
+              <w:t>1</w:t>
+            </w:r>
+          </w:p>
+        </w:tc>
+        <w:tc>
+          <w:tcPr>
+            <w:tcW w:w="1542" w:type="dxa"/>
+          </w:tcPr>
+          <w:p>
+            <w:pPr>
+              <w:jc w:val="both"/>
+              <w:rPr>
+                <w:rFonts w:ascii="Tahoma" w:hAnsi="Tahoma" w:cs="Tahoma"/>
+              </w:rPr>
+            </w:pPr>
+            <w:r>
+              <w:rPr>
+                <w:rFonts w:ascii="Tahoma" w:hAnsi="Tahoma" w:cs="Tahoma"/>
+              </w:rPr>
+              <w:t>0</w:t>
+            </w:r>
+          </w:p>
+        </w:tc>
+        <w:tc>
+          <w:tcPr>
+            <w:tcW w:w="1542" w:type="dxa"/>
+          </w:tcPr>
+          <w:p>
+            <w:pPr>
+              <w:jc w:val="both"/>
+              <w:rPr>
+                <w:rFonts w:ascii="Tahoma" w:hAnsi="Tahoma" w:cs="Tahoma"/>
+              </w:rPr>
+            </w:pPr>
+            <w:r>
+              <w:rPr>
+                <w:rFonts w:ascii="Tahoma" w:hAnsi="Tahoma" w:cs="Tahoma"/>
+              </w:rPr>
+              <w:t>0</w:t>
+            </w:r>
+          </w:p>
+        </w:tc>
+        <w:tc>
+          <w:tcPr>
+            <w:tcW w:w="1542" w:type="dxa"/>
+          </w:tcPr>
+          <w:p>
+            <w:pPr>
+              <w:jc w:val="both"/>
+              <w:rPr>
+                <w:rFonts w:ascii="Tahoma" w:hAnsi="Tahoma" w:cs="Tahoma"/>
+              </w:rPr>
+            </w:pPr>
+            <w:r>
+              <w:rPr>
+                <w:rFonts w:ascii="Tahoma" w:hAnsi="Tahoma" w:cs="Tahoma"/>
+              </w:rPr>
+              <w:t>0</w:t>
+            </w:r>
+          </w:p>
+        </w:tc>
+      </w:tr>
+    </w:tbl>
+    <w:p>
+      <w:pPr>
+        <w:jc w:val="both"/>
+        <w:rPr>
+          <w:rFonts w:ascii="Tahoma" w:hAnsi="Tahoma" w:cs="Tahoma"/>
+        </w:rPr>
+      </w:pPr>
+    </w:p>
+    <w:p>
+      <w:pPr>
+        <w:jc w:val="both"/>
+        <w:rPr>
+          <w:rFonts w:ascii="Tahoma" w:hAnsi="Tahoma" w:cs="Tahoma"/>
+        </w:rPr>
+      </w:pPr>
+      <w:r>
+        <w:rPr>
+          <w:rFonts w:ascii="Tahoma" w:hAnsi="Tahoma" w:cs="Tahoma"/>
+        </w:rPr>
+        <w:t>ii. Solution:</w:t>
+      </w:r>
+    </w:p>
+    <w:p>
+      <w:pPr>
+        <w:jc w:val="both"/>
+        <w:rPr>
+          <w:rFonts w:ascii="Tahoma" w:hAnsi="Tahoma" w:cs="Tahoma"/>
+        </w:rPr>
+      </w:pPr>
+      <w:r>
+        <w:rPr>
+          <w:rFonts w:ascii="Tahoma" w:hAnsi="Tahoma" w:cs="Tahoma"/>
+        </w:rPr>
+        <w:t>If we use one-hot encoding, there is a problem of losing the hierarchy (high &gt; medium &gt; low) and hence, it is better to use label encoding which retains the order.</w:t>
+      </w:r>
+    </w:p>
+    <w:p>
+      <w:pPr>
+        <w:jc w:val="both"/>
+        <w:rPr>
+          <w:rFonts w:ascii="Tahoma" w:hAnsi="Tahoma" w:cs="Tahoma"/>
+        </w:rPr>
+      </w:pPr>
+    </w:p>
+    <w:p>
+      <w:pPr>
+        <w:jc w:val="both"/>
+        <w:rPr>
+          <w:rFonts w:ascii="Tahoma" w:hAnsi="Tahoma" w:cs="Tahoma"/>
+        </w:rPr>
+      </w:pPr>
+      <w:r>
+        <w:rPr>
+          <w:rFonts w:ascii="Tahoma" w:hAnsi="Tahoma" w:cs="Tahoma"/>
+        </w:rPr>
+        <w:t>iii. Solution:</w:t>
+      </w:r>
+    </w:p>
+    <w:p>
+      <w:pPr>
+        <w:jc w:val="both"/>
+        <w:rPr>
+          <w:rFonts w:ascii="Tahoma" w:hAnsi="Tahoma" w:cs="Tahoma"/>
+        </w:rPr>
+      </w:pPr>
+      <w:r>
+        <w:rPr>
+          <w:rFonts w:ascii="Tahoma" w:hAnsi="Tahoma" w:cs="Tahoma"/>
+        </w:rPr>
+        <w:t>Here, it is appropriate to use (0,1) instead of one-hot encoding as it will generate the same dataset.</w:t>
+      </w:r>
+    </w:p>
+    <w:p>
+      <w:pPr>
+        <w:jc w:val="both"/>
+        <w:rPr>
+          <w:rFonts w:ascii="Tahoma" w:hAnsi="Tahoma" w:cs="Tahoma"/>
+        </w:rPr>
+      </w:pPr>
+    </w:p>
+    <w:p>
+      <w:pPr>
+        <w:jc w:val="both"/>
+        <w:rPr>
+          <w:rFonts w:ascii="Tahoma" w:hAnsi="Tahoma" w:cs="Tahoma"/>
+        </w:rPr>
+      </w:pPr>
+      <w:r>
+        <w:rPr>
+          <w:rFonts w:ascii="Tahoma" w:hAnsi="Tahoma" w:cs="Tahoma"/>
+        </w:rPr>
+        <w:t>Example: Dataset for Coin Tosses.</w:t>
+      </w:r>
+    </w:p>
+    <w:p>
+      <w:pPr>
+        <w:jc w:val="both"/>
+        <w:rPr>
+          <w:rFonts w:ascii="Tahoma" w:hAnsi="Tahoma" w:cs="Tahoma"/>
+        </w:rPr>
+      </w:pPr>
+    </w:p>
+    <w:tbl>
+      <w:tblPr>
+        <w:tblStyle w:val="TableGrid"/>
+        <w:tblW w:w="0" w:type="auto"/>
+        <w:tblLook w:val="04A0" w:firstRow="1" w:lastRow="0" w:firstColumn="1" w:lastColumn="0" w:noHBand="0" w:noVBand="1"/>
+      </w:tblPr>
+      <w:tblGrid>
+        <w:gridCol w:w="1615"/>
+        <w:gridCol w:w="1800"/>
+      </w:tblGrid>
+      <w:tr>
+        <w:tc>
+          <w:tcPr>
+            <w:tcW w:w="1615" w:type="dxa"/>
+          </w:tcPr>
+          <w:p>
+            <w:pPr>
+              <w:jc w:val="center"/>
+              <w:rPr>
+                <w:rFonts w:ascii="Tahoma" w:hAnsi="Tahoma" w:cs="Tahoma"/>
+              </w:rPr>
+            </w:pPr>
+            <w:r>
+              <w:rPr>
+                <w:rFonts w:ascii="Tahoma" w:hAnsi="Tahoma" w:cs="Tahoma"/>
+              </w:rPr>
+              <w:t>Attributes</w:t>
+            </w:r>
+          </w:p>
+        </w:tc>
+        <w:tc>
+          <w:tcPr>
+            <w:tcW w:w="1800" w:type="dxa"/>
+          </w:tcPr>
+          <w:p>
+            <w:pPr>
+              <w:jc w:val="center"/>
+              <w:rPr>
+                <w:rFonts w:ascii="Tahoma" w:hAnsi="Tahoma" w:cs="Tahoma"/>
+              </w:rPr>
+            </w:pPr>
+            <w:r>
+              <w:rPr>
+                <w:rFonts w:ascii="Tahoma" w:hAnsi="Tahoma" w:cs="Tahoma"/>
+              </w:rPr>
+              <w:t>Outcome</w:t>
+            </w:r>
+          </w:p>
+        </w:tc>
+      </w:tr>
+      <w:tr>
+        <w:tc>
+          <w:tcPr>
+            <w:tcW w:w="1615" w:type="dxa"/>
+          </w:tcPr>
+          <w:p>
+            <w:pPr>
+              <w:jc w:val="center"/>
+              <w:rPr>
+                <w:rFonts w:ascii="Tahoma" w:hAnsi="Tahoma" w:cs="Tahoma"/>
+              </w:rPr>
+            </w:pPr>
+            <w:r>
+              <w:rPr>
+                <w:rFonts w:ascii="Tahoma" w:hAnsi="Tahoma" w:cs="Tahoma"/>
+              </w:rPr>
+              <w:t>x</w:t>
+            </w:r>
+            <w:r>
+              <w:rPr>
+                <w:rFonts w:ascii="Tahoma" w:hAnsi="Tahoma" w:cs="Tahoma"/>
+                <w:vertAlign w:val="subscript"/>
+              </w:rPr>
+              <w:t>1</w:t>
+            </w:r>
+          </w:p>
+        </w:tc>
+        <w:tc>
+          <w:tcPr>
+            <w:tcW w:w="1800" w:type="dxa"/>
+          </w:tcPr>
+          <w:p>
+            <w:pPr>
+              <w:jc w:val="center"/>
+              <w:rPr>
+                <w:rFonts w:ascii="Tahoma" w:hAnsi="Tahoma" w:cs="Tahoma"/>
+              </w:rPr>
+            </w:pPr>
+            <w:r>
+              <w:rPr>
+                <w:rFonts w:ascii="Tahoma" w:hAnsi="Tahoma" w:cs="Tahoma"/>
+              </w:rPr>
+              <w:t>Heads</w:t>
+            </w:r>
+          </w:p>
+        </w:tc>
+      </w:tr>
+      <w:tr>
+        <w:tc>
+          <w:tcPr>
+            <w:tcW w:w="1615" w:type="dxa"/>
+          </w:tcPr>
+          <w:p>
+            <w:pPr>
+              <w:jc w:val="center"/>
+              <w:rPr>
+                <w:rFonts w:ascii="Tahoma" w:hAnsi="Tahoma" w:cs="Tahoma"/>
+              </w:rPr>
+            </w:pPr>
+            <w:r>
+              <w:rPr>
+                <w:rFonts w:ascii="Tahoma" w:hAnsi="Tahoma" w:cs="Tahoma"/>
+              </w:rPr>
+              <w:t>x</w:t>
+            </w:r>
+            <w:r>
+              <w:rPr>
+                <w:rFonts w:ascii="Tahoma" w:hAnsi="Tahoma" w:cs="Tahoma"/>
+                <w:vertAlign w:val="subscript"/>
+              </w:rPr>
+              <w:t>2</w:t>
+            </w:r>
+          </w:p>
+        </w:tc>
+        <w:tc>
+          <w:tcPr>
+            <w:tcW w:w="1800" w:type="dxa"/>
+          </w:tcPr>
+          <w:p>
+            <w:pPr>
+              <w:jc w:val="center"/>
+              <w:rPr>
+                <w:rFonts w:ascii="Tahoma" w:hAnsi="Tahoma" w:cs="Tahoma"/>
+              </w:rPr>
+            </w:pPr>
+            <w:r>
+              <w:rPr>
+                <w:rFonts w:ascii="Tahoma" w:hAnsi="Tahoma" w:cs="Tahoma"/>
+              </w:rPr>
+              <w:t>Tails</w:t>
+            </w:r>
+          </w:p>
+        </w:tc>
+      </w:tr>
+      <w:tr>
+        <w:tc>
+          <w:tcPr>
+            <w:tcW w:w="1615" w:type="dxa"/>
+          </w:tcPr>
+          <w:p>
+            <w:pPr>
+              <w:jc w:val="center"/>
+              <w:rPr>
+                <w:rFonts w:ascii="Tahoma" w:hAnsi="Tahoma" w:cs="Tahoma"/>
+                <w:vertAlign w:val="subscript"/>
+              </w:rPr>
+            </w:pPr>
+            <w:r>
+              <w:rPr>
+                <w:rFonts w:ascii="Tahoma" w:hAnsi="Tahoma" w:cs="Tahoma"/>
+              </w:rPr>
+              <w:t>x</w:t>
+            </w:r>
+            <w:r>
+              <w:rPr>
+                <w:rFonts w:ascii="Tahoma" w:hAnsi="Tahoma" w:cs="Tahoma"/>
+                <w:vertAlign w:val="subscript"/>
+              </w:rPr>
+              <w:t>3</w:t>
+            </w:r>
+          </w:p>
+        </w:tc>
+        <w:tc>
+          <w:tcPr>
+            <w:tcW w:w="1800" w:type="dxa"/>
+          </w:tcPr>
+          <w:p>
+            <w:pPr>
+              <w:jc w:val="center"/>
+              <w:rPr>
+                <w:rFonts w:ascii="Tahoma" w:hAnsi="Tahoma" w:cs="Tahoma"/>
+              </w:rPr>
+            </w:pPr>
+            <w:r>
+              <w:rPr>
+                <w:rFonts w:ascii="Tahoma" w:hAnsi="Tahoma" w:cs="Tahoma"/>
+              </w:rPr>
+              <w:t>Heads</w:t>
+            </w:r>
+          </w:p>
+        </w:tc>
+      </w:tr>
+    </w:tbl>
+    <w:p>
+      <w:pPr>
+        <w:rPr>
+          <w:rFonts w:ascii="Tahoma" w:hAnsi="Tahoma" w:cs="Tahoma"/>
+        </w:rPr>
+      </w:pPr>
+    </w:p>
+    <w:p>
+      <w:pPr>
+        <w:rPr>
+          <w:rFonts w:ascii="Tahoma" w:hAnsi="Tahoma" w:cs="Tahoma"/>
+        </w:rPr>
+      </w:pPr>
+      <w:r>
+        <w:rPr>
+          <w:rFonts w:ascii="Tahoma" w:hAnsi="Tahoma" w:cs="Tahoma"/>
+        </w:rPr>
+        <w:t>Use (0,1) encoding -&gt; if heads: x=1, if tails: x=0</w:t>
+      </w:r>
+    </w:p>
+    <w:p>
+      <w:pPr>
+        <w:rPr>
+          <w:rFonts w:ascii="Tahoma" w:hAnsi="Tahoma" w:cs="Tahoma"/>
+        </w:rPr>
+      </w:pPr>
+    </w:p>
+    <w:tbl>
+      <w:tblPr>
+        <w:tblStyle w:val="TableGrid"/>
+        <w:tblW w:w="0" w:type="auto"/>
+        <w:tblLook w:val="04A0" w:firstRow="1" w:lastRow="0" w:firstColumn="1" w:lastColumn="0" w:noHBand="0" w:noVBand="1"/>
+      </w:tblPr>
+      <w:tblGrid>
+        <w:gridCol w:w="1615"/>
+        <w:gridCol w:w="1800"/>
+      </w:tblGrid>
+      <w:tr>
+        <w:tc>
+          <w:tcPr>
+            <w:tcW w:w="1615" w:type="dxa"/>
+          </w:tcPr>
+          <w:p>
+            <w:pPr>
+              <w:jc w:val="center"/>
+              <w:rPr>
+                <w:rFonts w:ascii="Tahoma" w:hAnsi="Tahoma" w:cs="Tahoma"/>
+              </w:rPr>
+            </w:pPr>
+            <w:r>
+              <w:rPr>
+                <w:rFonts w:ascii="Tahoma" w:hAnsi="Tahoma" w:cs="Tahoma"/>
+              </w:rPr>
+              <w:t>Attributes</w:t>
+            </w:r>
+          </w:p>
+        </w:tc>
+        <w:tc>
+          <w:tcPr>
+            <w:tcW w:w="1800" w:type="dxa"/>
+          </w:tcPr>
+          <w:p>
+            <w:pPr>
+              <w:jc w:val="center"/>
+              <w:rPr>
+                <w:rFonts w:ascii="Tahoma" w:hAnsi="Tahoma" w:cs="Tahoma"/>
+              </w:rPr>
+            </w:pPr>
+            <w:r>
+              <w:rPr>
+                <w:rFonts w:ascii="Tahoma" w:hAnsi="Tahoma" w:cs="Tahoma"/>
+              </w:rPr>
+              <w:t>Outcome</w:t>
+            </w:r>
+          </w:p>
+        </w:tc>
+      </w:tr>
+      <w:tr>
+        <w:tc>
+          <w:tcPr>
+            <w:tcW w:w="1615" w:type="dxa"/>
+          </w:tcPr>
+          <w:p>
+            <w:pPr>
+              <w:jc w:val="center"/>
+              <w:rPr>
+                <w:rFonts w:ascii="Tahoma" w:hAnsi="Tahoma" w:cs="Tahoma"/>
+              </w:rPr>
+            </w:pPr>
+            <w:r>
+              <w:rPr>
+                <w:rFonts w:ascii="Tahoma" w:hAnsi="Tahoma" w:cs="Tahoma"/>
+              </w:rPr>
+              <w:t>x</w:t>
+            </w:r>
+            <w:r>
+              <w:rPr>
+                <w:rFonts w:ascii="Tahoma" w:hAnsi="Tahoma" w:cs="Tahoma"/>
+                <w:vertAlign w:val="subscript"/>
+              </w:rPr>
+              <w:t>1</w:t>
+            </w:r>
+          </w:p>
+        </w:tc>
+        <w:tc>
+          <w:tcPr>
+            <w:tcW w:w="1800" w:type="dxa"/>
+          </w:tcPr>
+          <w:p>
+            <w:pPr>
+              <w:jc w:val="center"/>
+              <w:rPr>
+                <w:rFonts w:ascii="Tahoma" w:hAnsi="Tahoma" w:cs="Tahoma"/>
+              </w:rPr>
+            </w:pPr>
+            <w:r>
+              <w:rPr>
+                <w:rFonts w:ascii="Tahoma" w:hAnsi="Tahoma" w:cs="Tahoma"/>
+              </w:rPr>
+              <w:t>1</w:t>
+            </w:r>
+          </w:p>
+        </w:tc>
+      </w:tr>
+      <w:tr>
+        <w:tc>
+          <w:tcPr>
+            <w:tcW w:w="1615" w:type="dxa"/>
+          </w:tcPr>
+          <w:p>
+            <w:pPr>
+              <w:jc w:val="center"/>
+              <w:rPr>
+                <w:rFonts w:ascii="Tahoma" w:hAnsi="Tahoma" w:cs="Tahoma"/>
+              </w:rPr>
+            </w:pPr>
+            <w:r>
+              <w:rPr>
+                <w:rFonts w:ascii="Tahoma" w:hAnsi="Tahoma" w:cs="Tahoma"/>
+              </w:rPr>
+              <w:t>x</w:t>
+            </w:r>
+            <w:r>
+              <w:rPr>
+                <w:rFonts w:ascii="Tahoma" w:hAnsi="Tahoma" w:cs="Tahoma"/>
+                <w:vertAlign w:val="subscript"/>
+              </w:rPr>
+              <w:t>2</w:t>
+            </w:r>
+          </w:p>
+        </w:tc>
+        <w:tc>
+          <w:tcPr>
+            <w:tcW w:w="1800" w:type="dxa"/>
+          </w:tcPr>
+          <w:p>
+            <w:pPr>
+              <w:jc w:val="center"/>
+              <w:rPr>
+                <w:rFonts w:ascii="Tahoma" w:hAnsi="Tahoma" w:cs="Tahoma"/>
+              </w:rPr>
+            </w:pPr>
+            <w:r>
+              <w:rPr>
+                <w:rFonts w:ascii="Tahoma" w:hAnsi="Tahoma" w:cs="Tahoma"/>
+              </w:rPr>
+              <w:t>0</w:t>
+            </w:r>
+          </w:p>
+        </w:tc>
+      </w:tr>
+      <w:tr>
+        <w:tc>
+          <w:tcPr>
+            <w:tcW w:w="1615" w:type="dxa"/>
+          </w:tcPr>
+          <w:p>
+            <w:pPr>
+              <w:jc w:val="center"/>
+              <w:rPr>
+                <w:rFonts w:ascii="Tahoma" w:hAnsi="Tahoma" w:cs="Tahoma"/>
+                <w:vertAlign w:val="subscript"/>
+              </w:rPr>
+            </w:pPr>
+            <w:r>
+              <w:rPr>
+                <w:rFonts w:ascii="Tahoma" w:hAnsi="Tahoma" w:cs="Tahoma"/>
+              </w:rPr>
+              <w:t>x</w:t>
+            </w:r>
+            <w:r>
+              <w:rPr>
+                <w:rFonts w:ascii="Tahoma" w:hAnsi="Tahoma" w:cs="Tahoma"/>
+                <w:vertAlign w:val="subscript"/>
+              </w:rPr>
+              <w:t>3</w:t>
+            </w:r>
+          </w:p>
+        </w:tc>
+        <w:tc>
+          <w:tcPr>
+            <w:tcW w:w="1800" w:type="dxa"/>
+          </w:tcPr>
+          <w:p>
+            <w:pPr>
+              <w:jc w:val="center"/>
+              <w:rPr>
+                <w:rFonts w:ascii="Tahoma" w:hAnsi="Tahoma" w:cs="Tahoma"/>
+              </w:rPr>
+            </w:pPr>
+            <w:r>
+              <w:rPr>
+                <w:rFonts w:ascii="Tahoma" w:hAnsi="Tahoma" w:cs="Tahoma"/>
+              </w:rPr>
+              <w:t>1</w:t>
+            </w:r>
+          </w:p>
+        </w:tc>
+      </w:tr>
+    </w:tbl>
+    <w:p>
+      <w:pPr>
+        <w:rPr>
+          <w:rFonts w:ascii="Tahoma" w:hAnsi="Tahoma" w:cs="Tahoma"/>
+        </w:rPr>
+      </w:pPr>
+    </w:p>
+    <w:p>
+      <w:pPr>
+        <w:rPr>
+          <w:rFonts w:ascii="Tahoma" w:hAnsi="Tahoma" w:cs="Tahoma"/>
+        </w:rPr>
+      </w:pPr>
+      <w:r>
+        <w:rPr>
+          <w:rFonts w:ascii="Tahoma" w:hAnsi="Tahoma" w:cs="Tahoma"/>
+        </w:rPr>
+        <w:t>Using one-hot encoding will give</w:t>
+      </w:r>
+    </w:p>
+    <w:p>
+      <w:pPr>
+        <w:rPr>
+          <w:rFonts w:ascii="Tahoma" w:hAnsi="Tahoma" w:cs="Tahoma"/>
+        </w:rPr>
+      </w:pPr>
+    </w:p>
+    <w:tbl>
+      <w:tblPr>
+        <w:tblStyle w:val="TableGrid"/>
+        <w:tblW w:w="0" w:type="auto"/>
+        <w:tblLook w:val="04A0" w:firstRow="1" w:lastRow="0" w:firstColumn="1" w:lastColumn="0" w:noHBand="0" w:noVBand="1"/>
+      </w:tblPr>
+      <w:tblGrid>
+        <w:gridCol w:w="1615"/>
+        <w:gridCol w:w="1800"/>
+        <w:gridCol w:w="1800"/>
+      </w:tblGrid>
+      <w:tr>
+        <w:tc>
+          <w:tcPr>
+            <w:tcW w:w="1615" w:type="dxa"/>
+          </w:tcPr>
+          <w:p>
+            <w:pPr>
+              <w:jc w:val="center"/>
+              <w:rPr>
+                <w:rFonts w:ascii="Tahoma" w:hAnsi="Tahoma" w:cs="Tahoma"/>
+              </w:rPr>
+            </w:pPr>
+            <w:r>
+              <w:rPr>
+                <w:rFonts w:ascii="Tahoma" w:hAnsi="Tahoma" w:cs="Tahoma"/>
+              </w:rPr>
+              <w:t>Attributes</w:t>
+            </w:r>
+          </w:p>
+        </w:tc>
+        <w:tc>
+          <w:tcPr>
+            <w:tcW w:w="1800" w:type="dxa"/>
+          </w:tcPr>
+          <w:p>
+            <w:pPr>
+              <w:jc w:val="center"/>
+              <w:rPr>
+                <w:rFonts w:ascii="Tahoma" w:hAnsi="Tahoma" w:cs="Tahoma"/>
+              </w:rPr>
+            </w:pPr>
+            <w:r>
+              <w:rPr>
+                <w:rFonts w:ascii="Tahoma" w:hAnsi="Tahoma" w:cs="Tahoma"/>
+              </w:rPr>
+              <w:t>z</w:t>
+            </w:r>
+            <w:r>
+              <w:rPr>
+                <w:rFonts w:ascii="Tahoma" w:hAnsi="Tahoma" w:cs="Tahoma"/>
+                <w:vertAlign w:val="subscript"/>
+              </w:rPr>
+              <w:t>1</w:t>
+            </w:r>
+            <w:r>
+              <w:rPr>
+                <w:rFonts w:ascii="Tahoma" w:hAnsi="Tahoma" w:cs="Tahoma"/>
+              </w:rPr>
+              <w:t>=Heads</w:t>
+            </w:r>
+          </w:p>
+        </w:tc>
+        <w:tc>
+          <w:tcPr>
+            <w:tcW w:w="1800" w:type="dxa"/>
+          </w:tcPr>
+          <w:p>
+            <w:pPr>
+              <w:jc w:val="center"/>
+              <w:rPr>
+                <w:rFonts w:ascii="Tahoma" w:hAnsi="Tahoma" w:cs="Tahoma"/>
+              </w:rPr>
+            </w:pPr>
+            <w:r>
+              <w:rPr>
+                <w:rFonts w:ascii="Tahoma" w:hAnsi="Tahoma" w:cs="Tahoma"/>
+              </w:rPr>
+              <w:t>z</w:t>
+            </w:r>
+            <w:r>
+              <w:rPr>
+                <w:rFonts w:ascii="Tahoma" w:hAnsi="Tahoma" w:cs="Tahoma"/>
+                <w:vertAlign w:val="subscript"/>
+              </w:rPr>
+              <w:t>2</w:t>
+            </w:r>
+            <w:r>
+              <w:rPr>
+                <w:rFonts w:ascii="Tahoma" w:hAnsi="Tahoma" w:cs="Tahoma"/>
+              </w:rPr>
+              <w:t>=Tails</w:t>
+            </w:r>
+          </w:p>
+        </w:tc>
+      </w:tr>
+      <w:tr>
+        <w:tc>
+          <w:tcPr>
+            <w:tcW w:w="1615" w:type="dxa"/>
+          </w:tcPr>
+          <w:p>
+            <w:pPr>
+              <w:jc w:val="center"/>
+              <w:rPr>
+                <w:rFonts w:ascii="Tahoma" w:hAnsi="Tahoma" w:cs="Tahoma"/>
+              </w:rPr>
+            </w:pPr>
+            <w:r>
+              <w:rPr>
+                <w:rFonts w:ascii="Tahoma" w:hAnsi="Tahoma" w:cs="Tahoma"/>
+              </w:rPr>
+              <w:t>x</w:t>
+            </w:r>
+            <w:r>
+              <w:rPr>
+                <w:rFonts w:ascii="Tahoma" w:hAnsi="Tahoma" w:cs="Tahoma"/>
+                <w:vertAlign w:val="subscript"/>
+              </w:rPr>
+              <w:t>1</w:t>
+            </w:r>
+          </w:p>
+        </w:tc>
+        <w:tc>
+          <w:tcPr>
+            <w:tcW w:w="1800" w:type="dxa"/>
+          </w:tcPr>
+          <w:p>
+            <w:pPr>
+              <w:jc w:val="center"/>
+              <w:rPr>
+                <w:rFonts w:ascii="Tahoma" w:hAnsi="Tahoma" w:cs="Tahoma"/>
+              </w:rPr>
+            </w:pPr>
+            <w:r>
+              <w:rPr>
+                <w:rFonts w:ascii="Tahoma" w:hAnsi="Tahoma" w:cs="Tahoma"/>
+              </w:rPr>
+              <w:t>1</w:t>
+            </w:r>
+          </w:p>
+        </w:tc>
+        <w:tc>
+          <w:tcPr>
+            <w:tcW w:w="1800" w:type="dxa"/>
+          </w:tcPr>
+          <w:p>
+            <w:pPr>
+              <w:jc w:val="center"/>
+              <w:rPr>
+                <w:rFonts w:ascii="Tahoma" w:hAnsi="Tahoma" w:cs="Tahoma"/>
+              </w:rPr>
+            </w:pPr>
+            <w:r>
+              <w:rPr>
+                <w:rFonts w:ascii="Tahoma" w:hAnsi="Tahoma" w:cs="Tahoma"/>
+              </w:rPr>
+              <w:t>0</w:t>
+            </w:r>
+          </w:p>
+        </w:tc>
+      </w:tr>
+      <w:tr>
+        <w:tc>
+          <w:tcPr>
+            <w:tcW w:w="1615" w:type="dxa"/>
+          </w:tcPr>
+          <w:p>
+            <w:pPr>
+              <w:jc w:val="center"/>
+              <w:rPr>
+                <w:rFonts w:ascii="Tahoma" w:hAnsi="Tahoma" w:cs="Tahoma"/>
+              </w:rPr>
+            </w:pPr>
+            <w:r>
+              <w:rPr>
+                <w:rFonts w:ascii="Tahoma" w:hAnsi="Tahoma" w:cs="Tahoma"/>
+              </w:rPr>
+              <w:t>x</w:t>
+            </w:r>
+            <w:r>
+              <w:rPr>
+                <w:rFonts w:ascii="Tahoma" w:hAnsi="Tahoma" w:cs="Tahoma"/>
+                <w:vertAlign w:val="subscript"/>
+              </w:rPr>
+              <w:t>2</w:t>
+            </w:r>
+          </w:p>
+        </w:tc>
+        <w:tc>
+          <w:tcPr>
+            <w:tcW w:w="1800" w:type="dxa"/>
+          </w:tcPr>
+          <w:p>
+            <w:pPr>
+              <w:jc w:val="center"/>
+              <w:rPr>
+                <w:rFonts w:ascii="Tahoma" w:hAnsi="Tahoma" w:cs="Tahoma"/>
+              </w:rPr>
+            </w:pPr>
+            <w:r>
+              <w:rPr>
+                <w:rFonts w:ascii="Tahoma" w:hAnsi="Tahoma" w:cs="Tahoma"/>
+              </w:rPr>
+              <w:t>0</w:t>
+            </w:r>
+          </w:p>
+        </w:tc>
+        <w:tc>
+          <w:tcPr>
+            <w:tcW w:w="1800" w:type="dxa"/>
+          </w:tcPr>
+          <w:p>
+            <w:pPr>
+              <w:jc w:val="center"/>
+              <w:rPr>
+                <w:rFonts w:ascii="Tahoma" w:hAnsi="Tahoma" w:cs="Tahoma"/>
+              </w:rPr>
+            </w:pPr>
+            <w:r>
+              <w:rPr>
+                <w:rFonts w:ascii="Tahoma" w:hAnsi="Tahoma" w:cs="Tahoma"/>
+              </w:rPr>
+              <w:t>1</w:t>
+            </w:r>
+          </w:p>
+        </w:tc>
+      </w:tr>
+      <w:tr>
+        <w:tc>
+          <w:tcPr>
+            <w:tcW w:w="1615" w:type="dxa"/>
+          </w:tcPr>
+          <w:p>
+            <w:pPr>
+              <w:jc w:val="center"/>
+              <w:rPr>
+                <w:rFonts w:ascii="Tahoma" w:hAnsi="Tahoma" w:cs="Tahoma"/>
+                <w:vertAlign w:val="subscript"/>
+              </w:rPr>
+            </w:pPr>
+            <w:r>
+              <w:rPr>
+                <w:rFonts w:ascii="Tahoma" w:hAnsi="Tahoma" w:cs="Tahoma"/>
+              </w:rPr>
+              <w:t>x</w:t>
+            </w:r>
+            <w:r>
+              <w:rPr>
+                <w:rFonts w:ascii="Tahoma" w:hAnsi="Tahoma" w:cs="Tahoma"/>
+                <w:vertAlign w:val="subscript"/>
+              </w:rPr>
+              <w:t>3</w:t>
+            </w:r>
+          </w:p>
+        </w:tc>
+        <w:tc>
+          <w:tcPr>
+            <w:tcW w:w="1800" w:type="dxa"/>
+          </w:tcPr>
+          <w:p>
+            <w:pPr>
+              <w:jc w:val="center"/>
+              <w:rPr>
+                <w:rFonts w:ascii="Tahoma" w:hAnsi="Tahoma" w:cs="Tahoma"/>
+              </w:rPr>
+            </w:pPr>
+            <w:r>
+              <w:rPr>
+                <w:rFonts w:ascii="Tahoma" w:hAnsi="Tahoma" w:cs="Tahoma"/>
+              </w:rPr>
+              <w:t>1</w:t>
+            </w:r>
+          </w:p>
+        </w:tc>
+        <w:tc>
+          <w:tcPr>
+            <w:tcW w:w="1800" w:type="dxa"/>
+          </w:tcPr>
+          <w:p>
+            <w:pPr>
+              <w:jc w:val="center"/>
+              <w:rPr>
+                <w:rFonts w:ascii="Tahoma" w:hAnsi="Tahoma" w:cs="Tahoma"/>
+              </w:rPr>
+            </w:pPr>
+            <w:r>
+              <w:rPr>
+                <w:rFonts w:ascii="Tahoma" w:hAnsi="Tahoma" w:cs="Tahoma"/>
+              </w:rPr>
+              <w:t>0</w:t>
+            </w:r>
+          </w:p>
+        </w:tc>
+      </w:tr>
+    </w:tbl>
+    <w:p>
+      <w:pPr>
+        <w:rPr>
+          <w:rFonts w:ascii="Tahoma" w:hAnsi="Tahoma" w:cs="Tahoma"/>
+        </w:rPr>
+      </w:pPr>
+    </w:p>
+    <w:p>
+      <w:pPr>
+        <w:rPr>
+          <w:rFonts w:ascii="Tahoma" w:hAnsi="Tahoma" w:cs="Tahoma"/>
+        </w:rPr>
+      </w:pPr>
+      <w:r>
+        <w:rPr>
+          <w:rFonts w:ascii="Tahoma" w:hAnsi="Tahoma" w:cs="Tahoma"/>
+        </w:rPr>
+        <w:t>Here, z</w:t>
+      </w:r>
+      <w:r>
+        <w:rPr>
+          <w:rFonts w:ascii="Tahoma" w:hAnsi="Tahoma" w:cs="Tahoma"/>
+          <w:vertAlign w:val="subscript"/>
+        </w:rPr>
+        <w:t xml:space="preserve">2 </w:t>
+      </w:r>
+      <w:r>
+        <w:rPr>
+          <w:rFonts w:ascii="Tahoma" w:hAnsi="Tahoma" w:cs="Tahoma"/>
+        </w:rPr>
+        <w:t>is redundant and can be eliminated as z</w:t>
+      </w:r>
+      <w:r>
+        <w:rPr>
+          <w:rFonts w:ascii="Tahoma" w:hAnsi="Tahoma" w:cs="Tahoma"/>
+          <w:vertAlign w:val="subscript"/>
+        </w:rPr>
+        <w:t>1</w:t>
+      </w:r>
+      <w:r>
+        <w:rPr>
+          <w:rFonts w:ascii="Tahoma" w:hAnsi="Tahoma" w:cs="Tahoma"/>
+        </w:rPr>
+        <w:t xml:space="preserve"> can alone represented the whole dataset.</w:t>
+      </w:r>
+    </w:p>
+    <w:p>
+      <w:pPr>
+        <w:rPr>
+          <w:rFonts w:ascii="Tahoma" w:hAnsi="Tahoma" w:cs="Tahoma"/>
+        </w:rPr>
+      </w:pPr>
+    </w:p>
+    <w:p>
+      <w:pPr>
+        <w:rPr>
+          <w:rFonts w:ascii="Tahoma" w:hAnsi="Tahoma" w:cs="Tahoma"/>
+        </w:rPr>
+      </w:pPr>
+      <w:r>
+        <w:rPr>
+          <w:rFonts w:ascii="Tahoma" w:hAnsi="Tahoma" w:cs="Tahoma"/>
+        </w:rPr>
+        <w:t>In case of three attributes, the value of attribute can be either of 3 outcomes and hence, it is appropriate to use one-hot encoding to represent the data.</w:t>
       </w:r>
       <w:bookmarkStart w:id="0" w:name="_GoBack"/>
       <w:bookmarkEnd w:id="0"/>
-    </w:p>
-    <w:p>
-      <w:pPr>
-        <w:ind w:left="360" w:hanging="360"/>
-        <w:jc w:val="both"/>
-        <w:rPr>
-          <w:rFonts w:ascii="Tahoma" w:hAnsi="Tahoma" w:cs="Tahoma"/>
-        </w:rPr>
-      </w:pPr>
-    </w:p>
-    <w:p>
-      <w:pPr>
-        <w:jc w:val="both"/>
-        <w:rPr>
-          <w:rFonts w:ascii="Tahoma" w:hAnsi="Tahoma" w:cs="Tahoma"/>
-        </w:rPr>
-      </w:pPr>
     </w:p>
     <w:sectPr>
       <w:headerReference w:type="default" r:id="rId11"/>
@@ -4470,6 +6373,119 @@
     </w:lvl>
   </w:abstractNum>
   <w:abstractNum w:abstractNumId="6" w15:restartNumberingAfterBreak="0">
+    <w:nsid w:val="2A0540DC"/>
+    <w:multiLevelType w:val="multilevel"/>
+    <w:tmpl w:val="E4981EA0"/>
+    <w:lvl w:ilvl="0">
+      <w:start w:val="2"/>
+      <w:numFmt w:val="decimal"/>
+      <w:lvlText w:val="%1."/>
+      <w:lvlJc w:val="left"/>
+      <w:pPr>
+        <w:tabs>
+          <w:tab w:val="num" w:pos="720"/>
+        </w:tabs>
+        <w:ind w:left="720" w:hanging="360"/>
+      </w:pPr>
+    </w:lvl>
+    <w:lvl w:ilvl="1" w:tentative="1">
+      <w:start w:val="1"/>
+      <w:numFmt w:val="decimal"/>
+      <w:lvlText w:val="%2."/>
+      <w:lvlJc w:val="left"/>
+      <w:pPr>
+        <w:tabs>
+          <w:tab w:val="num" w:pos="1440"/>
+        </w:tabs>
+        <w:ind w:left="1440" w:hanging="360"/>
+      </w:pPr>
+    </w:lvl>
+    <w:lvl w:ilvl="2" w:tentative="1">
+      <w:start w:val="1"/>
+      <w:numFmt w:val="decimal"/>
+      <w:lvlText w:val="%3."/>
+      <w:lvlJc w:val="left"/>
+      <w:pPr>
+        <w:tabs>
+          <w:tab w:val="num" w:pos="2160"/>
+        </w:tabs>
+        <w:ind w:left="2160" w:hanging="360"/>
+      </w:pPr>
+    </w:lvl>
+    <w:lvl w:ilvl="3" w:tentative="1">
+      <w:start w:val="1"/>
+      <w:numFmt w:val="decimal"/>
+      <w:lvlText w:val="%4."/>
+      <w:lvlJc w:val="left"/>
+      <w:pPr>
+        <w:tabs>
+          <w:tab w:val="num" w:pos="2880"/>
+        </w:tabs>
+        <w:ind w:left="2880" w:hanging="360"/>
+      </w:pPr>
+    </w:lvl>
+    <w:lvl w:ilvl="4" w:tentative="1">
+      <w:start w:val="1"/>
+      <w:numFmt w:val="decimal"/>
+      <w:lvlText w:val="%5."/>
+      <w:lvlJc w:val="left"/>
+      <w:pPr>
+        <w:tabs>
+          <w:tab w:val="num" w:pos="3600"/>
+        </w:tabs>
+        <w:ind w:left="3600" w:hanging="360"/>
+      </w:pPr>
+    </w:lvl>
+    <w:lvl w:ilvl="5" w:tentative="1">
+      <w:start w:val="1"/>
+      <w:numFmt w:val="decimal"/>
+      <w:lvlText w:val="%6."/>
+      <w:lvlJc w:val="left"/>
+      <w:pPr>
+        <w:tabs>
+          <w:tab w:val="num" w:pos="4320"/>
+        </w:tabs>
+        <w:ind w:left="4320" w:hanging="360"/>
+      </w:pPr>
+    </w:lvl>
+    <w:lvl w:ilvl="6" w:tentative="1">
+      <w:start w:val="1"/>
+      <w:numFmt w:val="decimal"/>
+      <w:lvlText w:val="%7."/>
+      <w:lvlJc w:val="left"/>
+      <w:pPr>
+        <w:tabs>
+          <w:tab w:val="num" w:pos="5040"/>
+        </w:tabs>
+        <w:ind w:left="5040" w:hanging="360"/>
+      </w:pPr>
+    </w:lvl>
+    <w:lvl w:ilvl="7" w:tentative="1">
+      <w:start w:val="1"/>
+      <w:numFmt w:val="decimal"/>
+      <w:lvlText w:val="%8."/>
+      <w:lvlJc w:val="left"/>
+      <w:pPr>
+        <w:tabs>
+          <w:tab w:val="num" w:pos="5760"/>
+        </w:tabs>
+        <w:ind w:left="5760" w:hanging="360"/>
+      </w:pPr>
+    </w:lvl>
+    <w:lvl w:ilvl="8" w:tentative="1">
+      <w:start w:val="1"/>
+      <w:numFmt w:val="decimal"/>
+      <w:lvlText w:val="%9."/>
+      <w:lvlJc w:val="left"/>
+      <w:pPr>
+        <w:tabs>
+          <w:tab w:val="num" w:pos="6480"/>
+        </w:tabs>
+        <w:ind w:left="6480" w:hanging="360"/>
+      </w:pPr>
+    </w:lvl>
+  </w:abstractNum>
+  <w:abstractNum w:abstractNumId="7" w15:restartNumberingAfterBreak="0">
     <w:nsid w:val="37E33D67"/>
     <w:multiLevelType w:val="hybridMultilevel"/>
     <w:tmpl w:val="071035F6"/>
@@ -4582,7 +6598,7 @@
       </w:rPr>
     </w:lvl>
   </w:abstractNum>
-  <w:abstractNum w:abstractNumId="7" w15:restartNumberingAfterBreak="0">
+  <w:abstractNum w:abstractNumId="8" w15:restartNumberingAfterBreak="0">
     <w:nsid w:val="3F3104EF"/>
     <w:multiLevelType w:val="hybridMultilevel"/>
     <w:tmpl w:val="3E42F9F0"/>
@@ -4671,7 +6687,7 @@
       </w:pPr>
     </w:lvl>
   </w:abstractNum>
-  <w:abstractNum w:abstractNumId="8" w15:restartNumberingAfterBreak="0">
+  <w:abstractNum w:abstractNumId="9" w15:restartNumberingAfterBreak="0">
     <w:nsid w:val="48BB7D19"/>
     <w:multiLevelType w:val="multilevel"/>
     <w:tmpl w:val="F68C1206"/>
@@ -4820,7 +6836,7 @@
       </w:rPr>
     </w:lvl>
   </w:abstractNum>
-  <w:abstractNum w:abstractNumId="9" w15:restartNumberingAfterBreak="0">
+  <w:abstractNum w:abstractNumId="10" w15:restartNumberingAfterBreak="0">
     <w:nsid w:val="4C772F0B"/>
     <w:multiLevelType w:val="hybridMultilevel"/>
     <w:tmpl w:val="55DEB35C"/>
@@ -4909,7 +6925,7 @@
       </w:pPr>
     </w:lvl>
   </w:abstractNum>
-  <w:abstractNum w:abstractNumId="10" w15:restartNumberingAfterBreak="0">
+  <w:abstractNum w:abstractNumId="11" w15:restartNumberingAfterBreak="0">
     <w:nsid w:val="50B859E4"/>
     <w:multiLevelType w:val="multilevel"/>
     <w:tmpl w:val="7376F9EE"/>
@@ -5022,7 +7038,7 @@
       </w:pPr>
     </w:lvl>
   </w:abstractNum>
-  <w:abstractNum w:abstractNumId="11" w15:restartNumberingAfterBreak="0">
+  <w:abstractNum w:abstractNumId="12" w15:restartNumberingAfterBreak="0">
     <w:nsid w:val="563C7A0F"/>
     <w:multiLevelType w:val="multilevel"/>
     <w:tmpl w:val="E446D2F0"/>
@@ -5171,7 +7187,7 @@
       </w:rPr>
     </w:lvl>
   </w:abstractNum>
-  <w:abstractNum w:abstractNumId="12" w15:restartNumberingAfterBreak="0">
+  <w:abstractNum w:abstractNumId="13" w15:restartNumberingAfterBreak="0">
     <w:nsid w:val="5D7358FC"/>
     <w:multiLevelType w:val="multilevel"/>
     <w:tmpl w:val="1D8E15C8"/>
@@ -5320,7 +7336,7 @@
       </w:rPr>
     </w:lvl>
   </w:abstractNum>
-  <w:abstractNum w:abstractNumId="13" w15:restartNumberingAfterBreak="0">
+  <w:abstractNum w:abstractNumId="14" w15:restartNumberingAfterBreak="0">
     <w:nsid w:val="621509E9"/>
     <w:multiLevelType w:val="hybridMultilevel"/>
     <w:tmpl w:val="7F462B90"/>
@@ -5409,7 +7425,7 @@
       </w:pPr>
     </w:lvl>
   </w:abstractNum>
-  <w:abstractNum w:abstractNumId="14" w15:restartNumberingAfterBreak="0">
+  <w:abstractNum w:abstractNumId="15" w15:restartNumberingAfterBreak="0">
     <w:nsid w:val="647D5A8B"/>
     <w:multiLevelType w:val="hybridMultilevel"/>
     <w:tmpl w:val="C0AAC70E"/>
@@ -5522,7 +7538,7 @@
       </w:rPr>
     </w:lvl>
   </w:abstractNum>
-  <w:abstractNum w:abstractNumId="15" w15:restartNumberingAfterBreak="0">
+  <w:abstractNum w:abstractNumId="16" w15:restartNumberingAfterBreak="0">
     <w:nsid w:val="66E062E7"/>
     <w:multiLevelType w:val="hybridMultilevel"/>
     <w:tmpl w:val="6B9A5FB2"/>
@@ -5611,7 +7627,7 @@
       </w:pPr>
     </w:lvl>
   </w:abstractNum>
-  <w:abstractNum w:abstractNumId="16" w15:restartNumberingAfterBreak="0">
+  <w:abstractNum w:abstractNumId="17" w15:restartNumberingAfterBreak="0">
     <w:nsid w:val="67340F93"/>
     <w:multiLevelType w:val="hybridMultilevel"/>
     <w:tmpl w:val="665AE4B6"/>
@@ -5700,7 +7716,7 @@
       </w:pPr>
     </w:lvl>
   </w:abstractNum>
-  <w:abstractNum w:abstractNumId="17" w15:restartNumberingAfterBreak="0">
+  <w:abstractNum w:abstractNumId="18" w15:restartNumberingAfterBreak="0">
     <w:nsid w:val="6F5C66A2"/>
     <w:multiLevelType w:val="multilevel"/>
     <w:tmpl w:val="690C7108"/>
@@ -5849,7 +7865,7 @@
       </w:rPr>
     </w:lvl>
   </w:abstractNum>
-  <w:abstractNum w:abstractNumId="18" w15:restartNumberingAfterBreak="0">
+  <w:abstractNum w:abstractNumId="19" w15:restartNumberingAfterBreak="0">
     <w:nsid w:val="7D7668B5"/>
     <w:multiLevelType w:val="hybridMultilevel"/>
     <w:tmpl w:val="6F267702"/>
@@ -5963,22 +7979,22 @@
     </w:lvl>
   </w:abstractNum>
   <w:num w:numId="1">
-    <w:abstractNumId w:val="15"/>
+    <w:abstractNumId w:val="16"/>
   </w:num>
   <w:num w:numId="2">
     <w:abstractNumId w:val="2"/>
   </w:num>
   <w:num w:numId="3">
-    <w:abstractNumId w:val="18"/>
+    <w:abstractNumId w:val="19"/>
   </w:num>
   <w:num w:numId="4">
-    <w:abstractNumId w:val="9"/>
+    <w:abstractNumId w:val="10"/>
   </w:num>
   <w:num w:numId="5">
     <w:abstractNumId w:val="5"/>
   </w:num>
   <w:num w:numId="6">
-    <w:abstractNumId w:val="14"/>
+    <w:abstractNumId w:val="15"/>
   </w:num>
   <w:num w:numId="7">
     <w:abstractNumId w:val="0"/>
@@ -5990,34 +8006,37 @@
     <w:abstractNumId w:val="1"/>
   </w:num>
   <w:num w:numId="10">
+    <w:abstractNumId w:val="8"/>
+  </w:num>
+  <w:num w:numId="11">
+    <w:abstractNumId w:val="17"/>
+  </w:num>
+  <w:num w:numId="12">
+    <w:abstractNumId w:val="9"/>
+  </w:num>
+  <w:num w:numId="13">
+    <w:abstractNumId w:val="12"/>
+  </w:num>
+  <w:num w:numId="14">
+    <w:abstractNumId w:val="18"/>
+  </w:num>
+  <w:num w:numId="15">
+    <w:abstractNumId w:val="13"/>
+  </w:num>
+  <w:num w:numId="16">
     <w:abstractNumId w:val="7"/>
   </w:num>
-  <w:num w:numId="11">
-    <w:abstractNumId w:val="16"/>
-  </w:num>
-  <w:num w:numId="12">
-    <w:abstractNumId w:val="8"/>
-  </w:num>
-  <w:num w:numId="13">
-    <w:abstractNumId w:val="11"/>
-  </w:num>
-  <w:num w:numId="14">
-    <w:abstractNumId w:val="17"/>
-  </w:num>
-  <w:num w:numId="15">
-    <w:abstractNumId w:val="12"/>
-  </w:num>
-  <w:num w:numId="16">
-    <w:abstractNumId w:val="6"/>
-  </w:num>
   <w:num w:numId="17">
-    <w:abstractNumId w:val="13"/>
+    <w:abstractNumId w:val="14"/>
   </w:num>
   <w:num w:numId="18">
     <w:abstractNumId w:val="3"/>
   </w:num>
   <w:num w:numId="19">
-    <w:abstractNumId w:val="10"/>
+    <w:abstractNumId w:val="11"/>
+  </w:num>
+  <w:num w:numId="20">
+    <w:abstractNumId w:val="6"/>
   </w:num>
 </w:numbering>
 </file>
@@ -7015,7 +9034,7 @@
 </file>
 
 <file path=customXml/itemProps1.xml><?xml version="1.0" encoding="utf-8"?>
-<ds:datastoreItem xmlns:ds="http://schemas.openxmlformats.org/officeDocument/2006/customXml" ds:itemID="{D81731A0-E01B-C848-9F74-46509F7F13C7}">
+<ds:datastoreItem xmlns:ds="http://schemas.openxmlformats.org/officeDocument/2006/customXml" ds:itemID="{D398E3D3-DF08-564E-A488-01324D54AD19}">
   <ds:schemaRefs>
     <ds:schemaRef ds:uri="http://schemas.openxmlformats.org/officeDocument/2006/bibliography"/>
   </ds:schemaRefs>
